--- a/SKRIPSI ADE KURNIAWAN BARU  2021 (CHEK 09 JUNI 2021) (2).docx
+++ b/SKRIPSI ADE KURNIAWAN BARU  2021 (CHEK 09 JUNI 2021) (2).docx
@@ -20,7 +20,7 @@
         <mc:AlternateContent>
           <mc:Choice Requires="wps">
             <w:drawing>
-              <wp:anchor behindDoc="0" distT="0" distB="0" distL="0" distR="0" simplePos="0" locked="0" layoutInCell="0" allowOverlap="1" relativeHeight="18">
+              <wp:anchor behindDoc="0" distT="0" distB="0" distL="0" distR="0" simplePos="0" locked="0" layoutInCell="0" allowOverlap="1" relativeHeight="19">
                 <wp:simplePos x="0" y="0"/>
                 <wp:positionH relativeFrom="column">
                   <wp:posOffset>4732020</wp:posOffset>
@@ -28,7 +28,7 @@
                 <wp:positionV relativeFrom="paragraph">
                   <wp:posOffset>-1115695</wp:posOffset>
                 </wp:positionV>
-                <wp:extent cx="410210" cy="381635"/>
+                <wp:extent cx="410845" cy="382270"/>
                 <wp:effectExtent l="0" t="0" r="0" b="0"/>
                 <wp:wrapNone/>
                 <wp:docPr id="1" name="1026"/>
@@ -36,14 +36,10 @@
                   <a:graphicData uri="http://schemas.microsoft.com/office/word/2010/wordprocessingShape">
                     <wps:wsp>
                       <wps:cNvSpPr/>
-                      <wps:nvSpPr>
-                        <wps:cNvPr id="0" name="Rectangle 1"/>
-                        <wps:cNvSpPr/>
-                      </wps:nvSpPr>
                       <wps:spPr>
                         <a:xfrm>
                           <a:off x="0" y="0"/>
-                          <a:ext cx="409680" cy="380880"/>
+                          <a:ext cx="410040" cy="381600"/>
                         </a:xfrm>
                         <a:prstGeom prst="rect">
                           <a:avLst/>
@@ -55,6 +51,12 @@
                           <a:noFill/>
                         </a:ln>
                       </wps:spPr>
+                      <wps:style>
+                        <a:lnRef idx="0"/>
+                        <a:fillRef idx="0"/>
+                        <a:effectRef idx="0"/>
+                        <a:fontRef idx="minor"/>
+                      </wps:style>
                       <wps:bodyPr/>
                     </wps:wsp>
                   </a:graphicData>
@@ -64,7 +66,7 @@
           </mc:Choice>
           <mc:Fallback>
             <w:pict>
-              <v:rect id="shape_0" ID="1026" fillcolor="white" stroked="f" style="position:absolute;margin-left:372.6pt;margin-top:-87.85pt;width:32.2pt;height:29.95pt;v-text-anchor:middle">
+              <v:rect id="shape_0" ID="1026" fillcolor="white" stroked="f" style="position:absolute;margin-left:372.6pt;margin-top:-87.85pt;width:32.25pt;height:30pt;v-text-anchor:middle">
                 <w10:wrap type="none"/>
                 <v:fill o:detectmouseclick="t" type="solid" color2="black"/>
                 <v:stroke color="#3465a4" joinstyle="round" endcap="flat"/>
@@ -82,18 +84,7 @@
           <w:szCs w:val="28"/>
           <w:lang w:val="id-ID"/>
         </w:rPr>
-        <w:t>P</w:t>
-      </w:r>
-      <w:r>
-        <w:rPr>
-          <w:rFonts w:cs="Times New Roman"/>
-          <w:b/>
-          <w:bCs/>
-          <w:sz w:val="28"/>
-          <w:szCs w:val="28"/>
-          <w:lang w:val="id-ID"/>
-        </w:rPr>
-        <w:t>ERANCANGAN SISTEM INFORMASI ADMINISTRASI PELAYANAN KEPENDUDUKAN PADA KANTOR KELURAHAN KALIGANDU SERANG BERBASIS WEB</w:t>
+        <w:t>PERANCANGAN SISTEM INFORMASI ADMINISTRASI PELAYANAN KEPENDUDUKAN PADA KANTOR KELURAHAN KALIGANDU SERANG BERBASIS WEB</w:t>
       </w:r>
     </w:p>
     <w:p>
@@ -279,9 +270,9 @@
         <w:tblLook w:firstRow="0" w:noVBand="0" w:lastRow="0" w:firstColumn="0" w:lastColumn="0" w:noHBand="0" w:val="0000"/>
       </w:tblPr>
       <w:tblGrid>
-        <w:gridCol w:w="2729"/>
+        <w:gridCol w:w="2728"/>
         <w:gridCol w:w="283"/>
-        <w:gridCol w:w="2298"/>
+        <w:gridCol w:w="2299"/>
       </w:tblGrid>
       <w:tr>
         <w:trPr>
@@ -289,7 +280,7 @@
         </w:trPr>
         <w:tc>
           <w:tcPr>
-            <w:tcW w:w="2729" w:type="dxa"/>
+            <w:tcW w:w="2728" w:type="dxa"/>
             <w:tcBorders/>
             <w:shd w:color="000000" w:fill="FFFFFF" w:val="clear"/>
           </w:tcPr>
@@ -343,7 +334,7 @@
         </w:tc>
         <w:tc>
           <w:tcPr>
-            <w:tcW w:w="2298" w:type="dxa"/>
+            <w:tcW w:w="2299" w:type="dxa"/>
             <w:tcBorders/>
             <w:shd w:color="000000" w:fill="FFFFFF" w:val="clear"/>
           </w:tcPr>
@@ -375,7 +366,7 @@
         </w:trPr>
         <w:tc>
           <w:tcPr>
-            <w:tcW w:w="2729" w:type="dxa"/>
+            <w:tcW w:w="2728" w:type="dxa"/>
             <w:tcBorders/>
             <w:shd w:color="000000" w:fill="FFFFFF" w:val="clear"/>
           </w:tcPr>
@@ -429,7 +420,7 @@
         </w:tc>
         <w:tc>
           <w:tcPr>
-            <w:tcW w:w="2298" w:type="dxa"/>
+            <w:tcW w:w="2299" w:type="dxa"/>
             <w:tcBorders/>
             <w:shd w:color="000000" w:fill="FFFFFF" w:val="clear"/>
           </w:tcPr>
@@ -461,7 +452,7 @@
         </w:trPr>
         <w:tc>
           <w:tcPr>
-            <w:tcW w:w="2729" w:type="dxa"/>
+            <w:tcW w:w="2728" w:type="dxa"/>
             <w:tcBorders/>
             <w:shd w:color="000000" w:fill="FFFFFF" w:val="clear"/>
           </w:tcPr>
@@ -515,7 +506,7 @@
         </w:tc>
         <w:tc>
           <w:tcPr>
-            <w:tcW w:w="2298" w:type="dxa"/>
+            <w:tcW w:w="2299" w:type="dxa"/>
             <w:tcBorders/>
             <w:shd w:color="000000" w:fill="FFFFFF" w:val="clear"/>
           </w:tcPr>
@@ -547,7 +538,7 @@
         </w:trPr>
         <w:tc>
           <w:tcPr>
-            <w:tcW w:w="2729" w:type="dxa"/>
+            <w:tcW w:w="2728" w:type="dxa"/>
             <w:tcBorders/>
             <w:shd w:color="000000" w:fill="FFFFFF" w:val="clear"/>
           </w:tcPr>
@@ -601,7 +592,7 @@
         </w:tc>
         <w:tc>
           <w:tcPr>
-            <w:tcW w:w="2298" w:type="dxa"/>
+            <w:tcW w:w="2299" w:type="dxa"/>
             <w:tcBorders/>
             <w:shd w:color="000000" w:fill="FFFFFF" w:val="clear"/>
           </w:tcPr>
@@ -811,7 +802,7 @@
         <mc:AlternateContent>
           <mc:Choice Requires="wps">
             <w:drawing>
-              <wp:anchor behindDoc="0" distT="0" distB="0" distL="0" distR="0" simplePos="0" locked="0" layoutInCell="0" allowOverlap="1" relativeHeight="19">
+              <wp:anchor behindDoc="0" distT="0" distB="0" distL="0" distR="0" simplePos="0" locked="0" layoutInCell="0" allowOverlap="1" relativeHeight="20">
                 <wp:simplePos x="0" y="0"/>
                 <wp:positionH relativeFrom="column">
                   <wp:posOffset>4732020</wp:posOffset>
@@ -819,7 +810,7 @@
                 <wp:positionV relativeFrom="paragraph">
                   <wp:posOffset>-1350010</wp:posOffset>
                 </wp:positionV>
-                <wp:extent cx="400685" cy="419735"/>
+                <wp:extent cx="401320" cy="420370"/>
                 <wp:effectExtent l="0" t="0" r="0" b="0"/>
                 <wp:wrapNone/>
                 <wp:docPr id="3" name="1028"/>
@@ -827,14 +818,10 @@
                   <a:graphicData uri="http://schemas.microsoft.com/office/word/2010/wordprocessingShape">
                     <wps:wsp>
                       <wps:cNvSpPr/>
-                      <wps:nvSpPr>
-                        <wps:cNvPr id="1" name="Rectangle 1"/>
-                        <wps:cNvSpPr/>
-                      </wps:nvSpPr>
                       <wps:spPr>
                         <a:xfrm>
                           <a:off x="0" y="0"/>
-                          <a:ext cx="399960" cy="419040"/>
+                          <a:ext cx="400680" cy="419760"/>
                         </a:xfrm>
                         <a:prstGeom prst="rect">
                           <a:avLst/>
@@ -846,6 +833,12 @@
                           <a:noFill/>
                         </a:ln>
                       </wps:spPr>
+                      <wps:style>
+                        <a:lnRef idx="0"/>
+                        <a:fillRef idx="0"/>
+                        <a:effectRef idx="0"/>
+                        <a:fontRef idx="minor"/>
+                      </wps:style>
                       <wps:bodyPr/>
                     </wps:wsp>
                   </a:graphicData>
@@ -855,7 +848,7 @@
           </mc:Choice>
           <mc:Fallback>
             <w:pict>
-              <v:rect id="shape_0" ID="1028" fillcolor="white" stroked="f" style="position:absolute;margin-left:372.6pt;margin-top:-106.3pt;width:31.45pt;height:32.95pt;v-text-anchor:middle">
+              <v:rect id="shape_0" ID="1028" fillcolor="white" stroked="f" style="position:absolute;margin-left:372.6pt;margin-top:-106.3pt;width:31.5pt;height:33pt;v-text-anchor:middle">
                 <w10:wrap type="none"/>
                 <v:fill o:detectmouseclick="t" type="solid" color2="black"/>
                 <v:stroke color="#3465a4" joinstyle="round" endcap="flat"/>
@@ -1664,12 +1657,10 @@
         <w:rPr>
           <w:lang w:val="id-ID"/>
         </w:rPr>
-      </w:r>
-      <w:r>
         <mc:AlternateContent>
           <mc:Choice Requires="wps">
             <w:drawing>
-              <wp:anchor behindDoc="0" distT="0" distB="0" distL="0" distR="0" simplePos="0" locked="0" layoutInCell="0" allowOverlap="1" relativeHeight="20">
+              <wp:anchor behindDoc="0" distT="0" distB="0" distL="0" distR="0" simplePos="0" locked="0" layoutInCell="0" allowOverlap="1" relativeHeight="21">
                 <wp:simplePos x="0" y="0"/>
                 <wp:positionH relativeFrom="column">
                   <wp:posOffset>-9525</wp:posOffset>
@@ -1677,24 +1668,35 @@
                 <wp:positionV relativeFrom="paragraph">
                   <wp:posOffset>139700</wp:posOffset>
                 </wp:positionV>
-                <wp:extent cx="5057775" cy="314325"/>
+                <wp:extent cx="5058410" cy="314960"/>
                 <wp:effectExtent l="0" t="0" r="0" b="0"/>
                 <wp:wrapNone/>
-                <wp:docPr id="4" name=""/>
+                <wp:docPr id="4" name="Image1"/>
                 <a:graphic xmlns:a="http://schemas.openxmlformats.org/drawingml/2006/main">
                   <a:graphicData uri="http://schemas.microsoft.com/office/word/2010/wordprocessingShape">
                     <wps:wsp>
-                      <wps:cNvSpPr txBox="1"/>
+                      <wps:cNvSpPr/>
                       <wps:spPr>
                         <a:xfrm>
                           <a:off x="0" y="0"/>
-                          <a:ext cx="5057775" cy="314325"/>
+                          <a:ext cx="5057640" cy="314280"/>
                         </a:xfrm>
-                        <a:prstGeom prst="rect"/>
+                        <a:prstGeom prst="rect">
+                          <a:avLst/>
+                        </a:prstGeom>
                         <a:solidFill>
-                          <a:srgbClr val="FFFFFF"/>
+                          <a:srgbClr val="ffffff"/>
                         </a:solidFill>
+                        <a:ln w="0">
+                          <a:noFill/>
+                        </a:ln>
                       </wps:spPr>
+                      <wps:style>
+                        <a:lnRef idx="0"/>
+                        <a:fillRef idx="0"/>
+                        <a:effectRef idx="0"/>
+                        <a:fontRef idx="minor"/>
+                      </wps:style>
                       <wps:txbx>
                         <w:txbxContent>
                           <w:p>
@@ -1709,7 +1711,7 @@
                           </w:p>
                         </w:txbxContent>
                       </wps:txbx>
-                      <wps:bodyPr anchor="t" lIns="91440" tIns="45720" rIns="91440" bIns="45720">
+                      <wps:bodyPr>
                         <a:noAutofit/>
                       </wps:bodyPr>
                     </wps:wsp>
@@ -1720,7 +1722,10 @@
           </mc:Choice>
           <mc:Fallback>
             <w:pict>
-              <v:rect fillcolor="#FFFFFF" stroked="f" strokeweight="0pt" style="position:absolute;rotation:0;width:398.25pt;height:24.75pt;mso-wrap-distance-left:0pt;mso-wrap-distance-right:0pt;mso-wrap-distance-top:0pt;mso-wrap-distance-bottom:0pt;margin-top:11pt;mso-position-vertical-relative:text;margin-left:-0.75pt;mso-position-horizontal-relative:text">
+              <v:rect id="shape_0" ID="Image1" fillcolor="white" stroked="f" style="position:absolute;margin-left:-0.75pt;margin-top:11pt;width:398.2pt;height:24.7pt;v-text-anchor:top">
+                <w10:wrap type="none"/>
+                <v:fill o:detectmouseclick="t" type="solid" color2="black"/>
+                <v:stroke color="#3465a4" joinstyle="round" endcap="flat"/>
                 <v:textbox>
                   <w:txbxContent>
                     <w:p>
@@ -1743,19 +1748,6 @@
     </w:p>
     <w:p>
       <w:pPr>
-        <w:pStyle w:val="Normal"/>
-        <w:rPr>
-          <w:lang w:val="id-ID"/>
-        </w:rPr>
-      </w:pPr>
-      <w:r>
-        <w:rPr>
-          <w:lang w:val="id-ID"/>
-        </w:rPr>
-      </w:r>
-    </w:p>
-    <w:p>
-      <w:pPr>
         <w:sectPr>
           <w:headerReference w:type="default" r:id="rId3"/>
           <w:type w:val="nextPage"/>
@@ -1793,7 +1785,7 @@
         <mc:AlternateContent>
           <mc:Choice Requires="wps">
             <w:drawing>
-              <wp:anchor behindDoc="0" distT="0" distB="0" distL="0" distR="0" simplePos="0" locked="0" layoutInCell="0" allowOverlap="1" relativeHeight="8">
+              <wp:anchor behindDoc="0" distT="0" distB="0" distL="0" distR="0" simplePos="0" locked="0" layoutInCell="0" allowOverlap="1" relativeHeight="9">
                 <wp:simplePos x="0" y="0"/>
                 <wp:positionH relativeFrom="column">
                   <wp:posOffset>4808220</wp:posOffset>
@@ -1801,22 +1793,18 @@
                 <wp:positionV relativeFrom="paragraph">
                   <wp:posOffset>-1029970</wp:posOffset>
                 </wp:positionV>
-                <wp:extent cx="353060" cy="353060"/>
+                <wp:extent cx="353695" cy="353695"/>
                 <wp:effectExtent l="0" t="0" r="0" b="0"/>
                 <wp:wrapNone/>
-                <wp:docPr id="5" name="1033"/>
+                <wp:docPr id="6" name="1033"/>
                 <a:graphic xmlns:a="http://schemas.openxmlformats.org/drawingml/2006/main">
                   <a:graphicData uri="http://schemas.microsoft.com/office/word/2010/wordprocessingShape">
                     <wps:wsp>
                       <wps:cNvSpPr/>
-                      <wps:nvSpPr>
-                        <wps:cNvPr id="2" name="Rectangle 1"/>
-                        <wps:cNvSpPr/>
-                      </wps:nvSpPr>
                       <wps:spPr>
                         <a:xfrm>
                           <a:off x="0" y="0"/>
-                          <a:ext cx="352440" cy="352440"/>
+                          <a:ext cx="353160" cy="353160"/>
                         </a:xfrm>
                         <a:prstGeom prst="rect">
                           <a:avLst/>
@@ -1828,6 +1816,12 @@
                           <a:noFill/>
                         </a:ln>
                       </wps:spPr>
+                      <wps:style>
+                        <a:lnRef idx="0"/>
+                        <a:fillRef idx="0"/>
+                        <a:effectRef idx="0"/>
+                        <a:fontRef idx="minor"/>
+                      </wps:style>
                       <wps:bodyPr/>
                     </wps:wsp>
                   </a:graphicData>
@@ -1837,7 +1831,7 @@
           </mc:Choice>
           <mc:Fallback>
             <w:pict>
-              <v:rect id="shape_0" ID="1033" fillcolor="white" stroked="f" style="position:absolute;margin-left:378.6pt;margin-top:-81.1pt;width:27.7pt;height:27.7pt;v-text-anchor:middle">
+              <v:rect id="shape_0" ID="1033" fillcolor="white" stroked="f" style="position:absolute;margin-left:378.6pt;margin-top:-81.1pt;width:27.75pt;height:27.75pt;v-text-anchor:middle">
                 <w10:wrap type="none"/>
                 <v:fill o:detectmouseclick="t" type="solid" color2="black"/>
                 <v:stroke color="#3465a4" joinstyle="round" endcap="flat"/>
@@ -1854,17 +1848,7 @@
           <w:szCs w:val="24"/>
           <w:lang w:val="id-ID"/>
         </w:rPr>
-        <w:t>B</w:t>
-      </w:r>
-      <w:r>
-        <w:rPr>
-          <w:rFonts w:cs="Times New Roman"/>
-          <w:b/>
-          <w:bCs/>
-          <w:szCs w:val="24"/>
-          <w:lang w:val="id-ID"/>
-        </w:rPr>
-        <w:t>AB I</w:t>
+        <w:t>BAB I</w:t>
       </w:r>
     </w:p>
     <w:p>
@@ -1917,6 +1901,7 @@
         </w:numPr>
         <w:spacing w:before="0" w:after="0"/>
         <w:ind w:left="360" w:hanging="360"/>
+        <w:contextualSpacing/>
         <w:jc w:val="both"/>
         <w:rPr>
           <w:rFonts w:cs="Times New Roman"/>
@@ -1943,6 +1928,7 @@
         <w:pStyle w:val="ListParagraph"/>
         <w:spacing w:before="0" w:after="0"/>
         <w:ind w:left="357" w:firstLine="720"/>
+        <w:contextualSpacing/>
         <w:jc w:val="both"/>
         <w:rPr>
           <w:rFonts w:cs="Times New Roman"/>
@@ -1970,28 +1956,118 @@
         <w:pStyle w:val="ListParagraph"/>
         <w:spacing w:before="0" w:after="0"/>
         <w:ind w:left="357" w:firstLine="720"/>
-        <w:jc w:val="both"/>
-        <w:rPr>
-          <w:rFonts w:cs="Times New Roman"/>
-          <w:szCs w:val="24"/>
-          <w:lang w:val="id-ID"/>
-        </w:rPr>
-      </w:pPr>
-      <w:r>
-        <w:rPr>
-          <w:rFonts w:cs="Times New Roman"/>
-          <w:szCs w:val="24"/>
-          <w:lang w:val="id-ID"/>
-        </w:rPr>
-        <w:t>S</w:t>
-      </w:r>
-      <w:r>
-        <w:rPr>
-          <w:rFonts w:cs="Times New Roman"/>
-          <w:szCs w:val="24"/>
-          <w:lang w:val="id-ID"/>
-        </w:rPr>
-        <w:t>istem administrasi kependudukan merupakan sub sistem dari sistem administrasi Negara yang berperan penting dalam pemerintah dan pembangunan. Penyelengaraan administrasi kependudukan diarahkan untuk memenuhi hak asasi setiap orang, pemenuhan data statistik peristiwa kependudukan, meningkatkan kesadaran dan kewajiban penduduk dalam pelayanan administrasi kependudukan, memberikan dukungan dalam perencanaan pembangunan kependudukan secara nasional, regional dan lokal, serta meningkatkan pelayanan publik. Dalam penyelenggaraan administrasi kependudukan, pendaftaran</w:t>
+        <w:contextualSpacing/>
+        <w:jc w:val="both"/>
+        <w:rPr>
+          <w:rFonts w:cs="Times New Roman"/>
+          <w:szCs w:val="24"/>
+          <w:lang w:val="id-ID"/>
+        </w:rPr>
+      </w:pPr>
+      <w:r>
+        <mc:AlternateContent>
+          <mc:Choice Requires="wps">
+            <w:drawing>
+              <wp:anchor behindDoc="0" distT="0" distB="0" distL="0" distR="0" simplePos="0" locked="0" layoutInCell="0" allowOverlap="1" relativeHeight="10">
+                <wp:simplePos x="0" y="0"/>
+                <wp:positionH relativeFrom="column">
+                  <wp:posOffset>-20955</wp:posOffset>
+                </wp:positionH>
+                <wp:positionV relativeFrom="paragraph">
+                  <wp:posOffset>4912995</wp:posOffset>
+                </wp:positionV>
+                <wp:extent cx="5086985" cy="438785"/>
+                <wp:effectExtent l="0" t="0" r="0" b="0"/>
+                <wp:wrapNone/>
+                <wp:docPr id="7" name="Image2"/>
+                <a:graphic xmlns:a="http://schemas.openxmlformats.org/drawingml/2006/main">
+                  <a:graphicData uri="http://schemas.microsoft.com/office/word/2010/wordprocessingShape">
+                    <wps:wsp>
+                      <wps:cNvSpPr/>
+                      <wps:spPr>
+                        <a:xfrm>
+                          <a:off x="0" y="0"/>
+                          <a:ext cx="5086440" cy="438120"/>
+                        </a:xfrm>
+                        <a:prstGeom prst="rect">
+                          <a:avLst/>
+                        </a:prstGeom>
+                        <a:solidFill>
+                          <a:srgbClr val="ffffff"/>
+                        </a:solidFill>
+                        <a:ln w="0">
+                          <a:noFill/>
+                        </a:ln>
+                      </wps:spPr>
+                      <wps:style>
+                        <a:lnRef idx="0"/>
+                        <a:fillRef idx="0"/>
+                        <a:effectRef idx="0"/>
+                        <a:fontRef idx="minor"/>
+                      </wps:style>
+                      <wps:txbx>
+                        <w:txbxContent>
+                          <w:p>
+                            <w:pPr>
+                              <w:pStyle w:val="FrameContents"/>
+                              <w:rPr>
+                                <w:lang w:val="id-ID"/>
+                              </w:rPr>
+                            </w:pPr>
+                            <w:r>
+                              <w:rPr>
+                                <w:lang w:val="id-ID"/>
+                              </w:rPr>
+                              <w:t>1</w:t>
+                            </w:r>
+                          </w:p>
+                        </w:txbxContent>
+                      </wps:txbx>
+                      <wps:bodyPr>
+                        <a:noAutofit/>
+                      </wps:bodyPr>
+                    </wps:wsp>
+                  </a:graphicData>
+                </a:graphic>
+              </wp:anchor>
+            </w:drawing>
+          </mc:Choice>
+          <mc:Fallback>
+            <w:pict>
+              <v:rect id="shape_0" ID="Image2" fillcolor="white" stroked="f" style="position:absolute;margin-left:-1.65pt;margin-top:386.85pt;width:400.45pt;height:34.45pt;v-text-anchor:top">
+                <w10:wrap type="none"/>
+                <v:fill o:detectmouseclick="t" type="solid" color2="black"/>
+                <v:stroke color="#3465a4" joinstyle="round" endcap="flat"/>
+                <v:textbox>
+                  <w:txbxContent>
+                    <w:p>
+                      <w:pPr>
+                        <w:pStyle w:val="FrameContents"/>
+                        <w:rPr>
+                          <w:lang w:val="id-ID"/>
+                        </w:rPr>
+                      </w:pPr>
+                      <w:r>
+                        <w:rPr>
+                          <w:lang w:val="id-ID"/>
+                        </w:rPr>
+                        <w:t>1</w:t>
+                      </w:r>
+                    </w:p>
+                  </w:txbxContent>
+                </v:textbox>
+              </v:rect>
+            </w:pict>
+          </mc:Fallback>
+        </mc:AlternateContent>
+      </w:r>
+      <w:r>
+        <w:rPr>
+          <w:rFonts w:cs="Times New Roman"/>
+          <w:szCs w:val="24"/>
+          <w:lang w:val="id-ID"/>
+        </w:rPr>
+        <w:t>Sistem administrasi kependudukan merupakan sub sistem dari sistem administrasi Negara yang berperan penting dalam pemerintah dan pembangunan. Penyelengaraan administrasi kependudukan diarahkan untuk memenuhi hak asasi setiap orang, pemenuhan data statistik peristiwa kependudukan, meningkatkan kesadaran dan kewajiban penduduk dalam pelayanan administrasi kependudukan, memberikan dukungan dalam perencanaan pembangunan kependudukan secara nasional, regional dan lokal, serta meningkatkan pelayanan publik. Dalam penyelenggaraan administrasi kependudukan, pendaftaran</w:t>
       </w:r>
       <w:r>
         <w:rPr>
@@ -2338,95 +2414,13 @@
         </w:rPr>
         <w:t xml:space="preserve"> Pendaftaran penduduk dan pencatatan sipil merupakan tanggung jawab dari Kabupaten/ Kota, yang mana pelaksanaan awalnya dimulai dari Kelurahan/Nagari. Pelayanan ini harus dilakukan dengan benar dan tepat, sehingga penduduk mendapat pelayanan yang memuaskan dalam waktu yang cepat (Indonesia &amp; Rakyat, 2013). </w:t>
       </w:r>
-      <w:r>
-        <mc:AlternateContent>
-          <mc:Choice Requires="wps">
-            <w:drawing>
-              <wp:anchor behindDoc="0" distT="0" distB="0" distL="0" distR="0" simplePos="0" locked="0" layoutInCell="0" allowOverlap="1" relativeHeight="9">
-                <wp:simplePos x="0" y="0"/>
-                <wp:positionH relativeFrom="column">
-                  <wp:posOffset>-20955</wp:posOffset>
-                </wp:positionH>
-                <wp:positionV relativeFrom="paragraph">
-                  <wp:posOffset>4912995</wp:posOffset>
-                </wp:positionV>
-                <wp:extent cx="5086350" cy="438150"/>
-                <wp:effectExtent l="0" t="0" r="0" b="0"/>
-                <wp:wrapNone/>
-                <wp:docPr id="6" name=""/>
-                <a:graphic xmlns:a="http://schemas.openxmlformats.org/drawingml/2006/main">
-                  <a:graphicData uri="http://schemas.microsoft.com/office/word/2010/wordprocessingShape">
-                    <wps:wsp>
-                      <wps:cNvSpPr txBox="1"/>
-                      <wps:spPr>
-                        <a:xfrm>
-                          <a:off x="0" y="0"/>
-                          <a:ext cx="5086350" cy="438150"/>
-                        </a:xfrm>
-                        <a:prstGeom prst="rect"/>
-                        <a:solidFill>
-                          <a:srgbClr val="FFFFFF"/>
-                        </a:solidFill>
-                      </wps:spPr>
-                      <wps:txbx>
-                        <w:txbxContent>
-                          <w:p>
-                            <w:pPr>
-                              <w:pStyle w:val="FrameContents"/>
-                              <w:rPr>
-                                <w:lang w:val="id-ID"/>
-                              </w:rPr>
-                            </w:pPr>
-                            <w:r>
-                              <w:rPr>
-                                <w:lang w:val="id-ID"/>
-                              </w:rPr>
-                              <w:t>1</w:t>
-                            </w:r>
-                          </w:p>
-                        </w:txbxContent>
-                      </wps:txbx>
-                      <wps:bodyPr anchor="t" lIns="91440" tIns="45720" rIns="91440" bIns="45720">
-                        <a:noAutofit/>
-                      </wps:bodyPr>
-                    </wps:wsp>
-                  </a:graphicData>
-                </a:graphic>
-              </wp:anchor>
-            </w:drawing>
-          </mc:Choice>
-          <mc:Fallback>
-            <w:pict>
-              <v:rect fillcolor="#FFFFFF" stroked="f" strokeweight="0pt" style="position:absolute;rotation:0;width:400.5pt;height:34.5pt;mso-wrap-distance-left:0pt;mso-wrap-distance-right:0pt;mso-wrap-distance-top:0pt;mso-wrap-distance-bottom:0pt;margin-top:386.85pt;mso-position-vertical-relative:text;margin-left:-1.65pt;mso-position-horizontal-relative:text">
-                <v:textbox>
-                  <w:txbxContent>
-                    <w:p>
-                      <w:pPr>
-                        <w:pStyle w:val="FrameContents"/>
-                        <w:rPr>
-                          <w:lang w:val="id-ID"/>
-                        </w:rPr>
-                      </w:pPr>
-                      <w:r>
-                        <w:rPr>
-                          <w:lang w:val="id-ID"/>
-                        </w:rPr>
-                        <w:t>1</w:t>
-                      </w:r>
-                    </w:p>
-                  </w:txbxContent>
-                </v:textbox>
-              </v:rect>
-            </w:pict>
-          </mc:Fallback>
-        </mc:AlternateContent>
-      </w:r>
     </w:p>
     <w:p>
       <w:pPr>
         <w:pStyle w:val="ListParagraph"/>
         <w:spacing w:before="0" w:after="0"/>
         <w:ind w:left="357" w:firstLine="720"/>
+        <w:contextualSpacing/>
         <w:jc w:val="both"/>
         <w:rPr>
           <w:rFonts w:cs="Times New Roman"/>
@@ -2520,6 +2514,7 @@
         <w:pStyle w:val="ListParagraph"/>
         <w:spacing w:before="0" w:after="0"/>
         <w:ind w:left="357" w:firstLine="720"/>
+        <w:contextualSpacing/>
         <w:jc w:val="both"/>
         <w:rPr>
           <w:rFonts w:cs="Times New Roman"/>
@@ -2620,6 +2615,7 @@
         </w:numPr>
         <w:spacing w:before="0" w:after="0"/>
         <w:ind w:left="360" w:hanging="360"/>
+        <w:contextualSpacing/>
         <w:jc w:val="both"/>
         <w:rPr>
           <w:rFonts w:cs="Times New Roman"/>
@@ -2670,6 +2666,7 @@
         </w:numPr>
         <w:spacing w:before="0" w:after="0"/>
         <w:ind w:left="717" w:hanging="360"/>
+        <w:contextualSpacing/>
         <w:jc w:val="both"/>
         <w:rPr>
           <w:rFonts w:cs="Times New Roman"/>
@@ -2731,6 +2728,7 @@
         </w:numPr>
         <w:spacing w:before="0" w:after="0"/>
         <w:ind w:left="717" w:hanging="360"/>
+        <w:contextualSpacing/>
         <w:jc w:val="both"/>
         <w:rPr>
           <w:rFonts w:cs="Times New Roman"/>
@@ -2756,6 +2754,7 @@
         </w:numPr>
         <w:spacing w:before="0" w:after="0"/>
         <w:ind w:left="717" w:hanging="360"/>
+        <w:contextualSpacing/>
         <w:jc w:val="both"/>
         <w:rPr>
           <w:rFonts w:cs="Times New Roman"/>
@@ -2781,6 +2780,7 @@
         </w:numPr>
         <w:spacing w:before="0" w:after="0"/>
         <w:ind w:left="717" w:hanging="360"/>
+        <w:contextualSpacing/>
         <w:jc w:val="both"/>
         <w:rPr>
           <w:rFonts w:cs="Times New Roman"/>
@@ -2843,6 +2843,7 @@
         </w:numPr>
         <w:spacing w:before="0" w:after="0"/>
         <w:ind w:left="360" w:hanging="360"/>
+        <w:contextualSpacing/>
         <w:jc w:val="both"/>
         <w:rPr>
           <w:rFonts w:cs="Times New Roman"/>
@@ -2908,6 +2909,7 @@
         </w:numPr>
         <w:spacing w:before="0" w:after="0"/>
         <w:ind w:left="717" w:hanging="360"/>
+        <w:contextualSpacing/>
         <w:jc w:val="both"/>
         <w:rPr>
           <w:rFonts w:cs="Times New Roman"/>
@@ -2933,6 +2935,7 @@
         </w:numPr>
         <w:spacing w:before="0" w:after="0"/>
         <w:ind w:left="717" w:hanging="360"/>
+        <w:contextualSpacing/>
         <w:jc w:val="both"/>
         <w:rPr>
           <w:rFonts w:cs="Times New Roman"/>
@@ -3012,6 +3015,7 @@
         </w:numPr>
         <w:spacing w:before="0" w:after="0"/>
         <w:ind w:left="717" w:hanging="360"/>
+        <w:contextualSpacing/>
         <w:jc w:val="both"/>
         <w:rPr>
           <w:rFonts w:cs="Times New Roman"/>
@@ -3055,6 +3059,7 @@
         </w:numPr>
         <w:spacing w:before="0" w:after="0"/>
         <w:ind w:left="717" w:hanging="360"/>
+        <w:contextualSpacing/>
         <w:jc w:val="both"/>
         <w:rPr>
           <w:rFonts w:cs="Times New Roman"/>
@@ -3099,6 +3104,7 @@
         </w:numPr>
         <w:spacing w:before="0" w:after="0"/>
         <w:ind w:left="360" w:hanging="360"/>
+        <w:contextualSpacing/>
         <w:jc w:val="both"/>
         <w:rPr>
           <w:rFonts w:cs="Times New Roman"/>
@@ -3216,6 +3222,7 @@
         </w:numPr>
         <w:spacing w:before="0" w:after="0"/>
         <w:ind w:left="360" w:hanging="360"/>
+        <w:contextualSpacing/>
         <w:jc w:val="both"/>
         <w:rPr>
           <w:rFonts w:cs="Times New Roman"/>
@@ -3301,6 +3308,7 @@
         </w:numPr>
         <w:spacing w:before="0" w:after="0"/>
         <w:ind w:left="1154" w:hanging="360"/>
+        <w:contextualSpacing/>
         <w:jc w:val="both"/>
         <w:rPr>
           <w:rFonts w:cs="Times New Roman"/>
@@ -3339,6 +3347,7 @@
         </w:numPr>
         <w:spacing w:before="0" w:after="0"/>
         <w:ind w:left="1154" w:hanging="360"/>
+        <w:contextualSpacing/>
         <w:jc w:val="both"/>
         <w:rPr>
           <w:rFonts w:cs="Times New Roman"/>
@@ -3409,6 +3418,7 @@
         </w:numPr>
         <w:spacing w:before="0" w:after="0"/>
         <w:ind w:left="1210" w:hanging="360"/>
+        <w:contextualSpacing/>
         <w:jc w:val="both"/>
         <w:rPr>
           <w:rFonts w:cs="Times New Roman"/>
@@ -3482,6 +3492,7 @@
         </w:numPr>
         <w:spacing w:before="0" w:after="0"/>
         <w:ind w:left="1080" w:hanging="360"/>
+        <w:contextualSpacing/>
         <w:jc w:val="both"/>
         <w:rPr>
           <w:rFonts w:cs="Times New Roman"/>
@@ -3507,6 +3518,7 @@
         </w:numPr>
         <w:spacing w:before="0" w:after="0"/>
         <w:ind w:left="1440" w:hanging="360"/>
+        <w:contextualSpacing/>
         <w:jc w:val="both"/>
         <w:rPr>
           <w:rFonts w:cs="Times New Roman"/>
@@ -3558,6 +3570,7 @@
         </w:numPr>
         <w:spacing w:before="0" w:after="0"/>
         <w:ind w:left="1440" w:hanging="360"/>
+        <w:contextualSpacing/>
         <w:jc w:val="both"/>
         <w:rPr>
           <w:rFonts w:cs="Times New Roman"/>
@@ -3583,6 +3596,7 @@
         </w:numPr>
         <w:spacing w:before="0" w:after="0"/>
         <w:ind w:left="1440" w:hanging="360"/>
+        <w:contextualSpacing/>
         <w:jc w:val="both"/>
         <w:rPr>
           <w:rFonts w:cs="Times New Roman"/>
@@ -3645,6 +3659,7 @@
         </w:numPr>
         <w:spacing w:before="0" w:after="0"/>
         <w:ind w:left="357" w:hanging="360"/>
+        <w:contextualSpacing/>
         <w:jc w:val="both"/>
         <w:rPr>
           <w:rFonts w:cs="Times New Roman"/>
@@ -4015,7 +4030,7 @@
         <mc:AlternateContent>
           <mc:Choice Requires="wps">
             <w:drawing>
-              <wp:anchor behindDoc="0" distT="0" distB="0" distL="0" distR="0" simplePos="0" locked="0" layoutInCell="0" allowOverlap="1" relativeHeight="10">
+              <wp:anchor behindDoc="0" distT="0" distB="0" distL="0" distR="0" simplePos="0" locked="0" layoutInCell="0" allowOverlap="1" relativeHeight="11">
                 <wp:simplePos x="0" y="0"/>
                 <wp:positionH relativeFrom="column">
                   <wp:posOffset>4836795</wp:posOffset>
@@ -4023,22 +4038,18 @@
                 <wp:positionV relativeFrom="paragraph">
                   <wp:posOffset>-1302385</wp:posOffset>
                 </wp:positionV>
-                <wp:extent cx="353060" cy="438785"/>
+                <wp:extent cx="353695" cy="439420"/>
                 <wp:effectExtent l="0" t="0" r="0" b="0"/>
                 <wp:wrapNone/>
-                <wp:docPr id="7" name="1035"/>
+                <wp:docPr id="9" name="1035"/>
                 <a:graphic xmlns:a="http://schemas.openxmlformats.org/drawingml/2006/main">
                   <a:graphicData uri="http://schemas.microsoft.com/office/word/2010/wordprocessingShape">
                     <wps:wsp>
                       <wps:cNvSpPr/>
-                      <wps:nvSpPr>
-                        <wps:cNvPr id="3" name="Rectangle 1"/>
-                        <wps:cNvSpPr/>
-                      </wps:nvSpPr>
                       <wps:spPr>
                         <a:xfrm>
                           <a:off x="0" y="0"/>
-                          <a:ext cx="352440" cy="438120"/>
+                          <a:ext cx="353160" cy="438840"/>
                         </a:xfrm>
                         <a:prstGeom prst="rect">
                           <a:avLst/>
@@ -4050,6 +4061,12 @@
                           <a:noFill/>
                         </a:ln>
                       </wps:spPr>
+                      <wps:style>
+                        <a:lnRef idx="0"/>
+                        <a:fillRef idx="0"/>
+                        <a:effectRef idx="0"/>
+                        <a:fontRef idx="minor"/>
+                      </wps:style>
                       <wps:bodyPr/>
                     </wps:wsp>
                   </a:graphicData>
@@ -4059,7 +4076,7 @@
           </mc:Choice>
           <mc:Fallback>
             <w:pict>
-              <v:rect id="shape_0" ID="1035" fillcolor="white" stroked="f" style="position:absolute;margin-left:380.85pt;margin-top:-102.55pt;width:27.7pt;height:34.45pt;v-text-anchor:middle">
+              <v:rect id="shape_0" ID="1035" fillcolor="white" stroked="f" style="position:absolute;margin-left:380.85pt;margin-top:-102.55pt;width:27.75pt;height:34.5pt;v-text-anchor:middle">
                 <w10:wrap type="none"/>
                 <v:fill o:detectmouseclick="t" type="solid" color2="black"/>
                 <v:stroke color="#3465a4" joinstyle="round" endcap="flat"/>
@@ -4076,17 +4093,7 @@
           <w:szCs w:val="24"/>
           <w:lang w:val="id-ID"/>
         </w:rPr>
-        <w:t>D</w:t>
-      </w:r>
-      <w:r>
-        <w:rPr>
-          <w:rFonts w:cs="Times New Roman"/>
-          <w:b/>
-          <w:bCs/>
-          <w:szCs w:val="24"/>
-          <w:lang w:val="id-ID"/>
-        </w:rPr>
-        <w:t>ESKRIPSI TEORITIK DAN KERANGKA BRPIKIR</w:t>
+        <w:t>DESKRIPSI TEORITIK DAN KERANGKA BRPIKIR</w:t>
       </w:r>
     </w:p>
     <w:p>
@@ -4115,6 +4122,7 @@
         </w:numPr>
         <w:spacing w:before="0" w:after="0"/>
         <w:ind w:left="360" w:hanging="360"/>
+        <w:contextualSpacing/>
         <w:jc w:val="both"/>
         <w:rPr>
           <w:rFonts w:cs="Times New Roman"/>
@@ -4145,6 +4153,7 @@
         </w:numPr>
         <w:spacing w:before="0" w:after="0"/>
         <w:ind w:left="720" w:hanging="360"/>
+        <w:contextualSpacing/>
         <w:jc w:val="both"/>
         <w:rPr>
           <w:rFonts w:cs="Times New Roman"/>
@@ -4290,6 +4299,7 @@
         </w:numPr>
         <w:spacing w:before="0" w:after="0"/>
         <w:ind w:left="714" w:hanging="357"/>
+        <w:contextualSpacing/>
         <w:jc w:val="both"/>
         <w:rPr>
           <w:rFonts w:cs="Times New Roman"/>
@@ -4384,53 +4394,11 @@
           <w:lang w:val="id-ID"/>
         </w:rPr>
       </w:pPr>
-      <w:r>
-        <w:rPr>
-          <w:rFonts w:cs="Times New Roman"/>
-          <w:szCs w:val="24"/>
-          <w:lang w:val="id-ID"/>
-        </w:rPr>
-        <w:t>M</w:t>
-      </w:r>
-      <w:r>
-        <w:rPr>
-          <w:rFonts w:cs="Times New Roman"/>
-          <w:szCs w:val="24"/>
-          <w:lang w:val="id-ID"/>
-        </w:rPr>
-        <w:t xml:space="preserve">enurut (Ayu &amp; Permatasari, 2018)  menjelaskan bahwa “Sistem adalah kumpulan elemen-elemen yang saling bekerjasama dan berinteraksi untuk memproses masukan kemudian saling </w:t>
-      </w:r>
-      <w:r>
-        <w:rPr>
-          <w:rFonts w:cs="Times New Roman"/>
-          <w:color w:val="000000"/>
-          <w:szCs w:val="24"/>
-          <w:lang w:val="id-ID"/>
-        </w:rPr>
-        <w:t>berhubungan</w:t>
-      </w:r>
-      <w:r>
-        <w:rPr>
-          <w:rFonts w:cs="Times New Roman"/>
-          <w:szCs w:val="24"/>
-          <w:lang w:val="id-ID"/>
-        </w:rPr>
-        <w:t xml:space="preserve"> </w:t>
-      </w:r>
-      <w:r>
-        <w:rPr>
-          <w:rFonts w:cs="Times New Roman"/>
-          <w:color w:val="000000"/>
-          <w:szCs w:val="24"/>
-          <w:lang w:val="id-ID"/>
-        </w:rPr>
-        <w:t>untuk mencapai tujuan tertentu.”</w:t>
-      </w:r>
       <w:r>
         <mc:AlternateContent>
           <mc:Choice Requires="wps">
             <w:drawing>
-              <wp:anchor behindDoc="0" distT="0" distB="0" distL="0" distR="0" simplePos="0" locked="0" layoutInCell="0" allowOverlap="1" relativeHeight="11">
+              <wp:anchor behindDoc="0" distT="0" distB="0" distL="0" distR="0" simplePos="0" locked="0" layoutInCell="0" allowOverlap="1" relativeHeight="12">
                 <wp:simplePos x="0" y="0"/>
                 <wp:positionH relativeFrom="column">
                   <wp:align>center</wp:align>
@@ -4438,24 +4406,35 @@
                 <wp:positionV relativeFrom="paragraph">
                   <wp:posOffset>792480</wp:posOffset>
                 </wp:positionV>
-                <wp:extent cx="5086350" cy="438150"/>
+                <wp:extent cx="5086985" cy="438785"/>
                 <wp:effectExtent l="0" t="0" r="0" b="0"/>
                 <wp:wrapNone/>
-                <wp:docPr id="8" name=""/>
+                <wp:docPr id="10" name="Image3"/>
                 <a:graphic xmlns:a="http://schemas.openxmlformats.org/drawingml/2006/main">
                   <a:graphicData uri="http://schemas.microsoft.com/office/word/2010/wordprocessingShape">
                     <wps:wsp>
-                      <wps:cNvSpPr txBox="1"/>
+                      <wps:cNvSpPr/>
                       <wps:spPr>
                         <a:xfrm>
                           <a:off x="0" y="0"/>
-                          <a:ext cx="5086350" cy="438150"/>
+                          <a:ext cx="5086440" cy="438120"/>
                         </a:xfrm>
-                        <a:prstGeom prst="rect"/>
+                        <a:prstGeom prst="rect">
+                          <a:avLst/>
+                        </a:prstGeom>
                         <a:solidFill>
-                          <a:srgbClr val="FFFFFF"/>
+                          <a:srgbClr val="ffffff"/>
                         </a:solidFill>
+                        <a:ln w="0">
+                          <a:noFill/>
+                        </a:ln>
                       </wps:spPr>
+                      <wps:style>
+                        <a:lnRef idx="0"/>
+                        <a:fillRef idx="0"/>
+                        <a:effectRef idx="0"/>
+                        <a:fontRef idx="minor"/>
+                      </wps:style>
                       <wps:txbx>
                         <w:txbxContent>
                           <w:p>
@@ -4474,7 +4453,7 @@
                           </w:p>
                         </w:txbxContent>
                       </wps:txbx>
-                      <wps:bodyPr anchor="t" lIns="91440" tIns="45720" rIns="91440" bIns="45720">
+                      <wps:bodyPr>
                         <a:noAutofit/>
                       </wps:bodyPr>
                     </wps:wsp>
@@ -4485,7 +4464,10 @@
           </mc:Choice>
           <mc:Fallback>
             <w:pict>
-              <v:rect fillcolor="#FFFFFF" stroked="f" strokeweight="0pt" style="position:absolute;rotation:0;width:400.5pt;height:34.5pt;mso-wrap-distance-left:0pt;mso-wrap-distance-right:0pt;mso-wrap-distance-top:0pt;mso-wrap-distance-bottom:0pt;margin-top:62.4pt;mso-position-vertical-relative:text;margin-left:-1.85pt;mso-position-horizontal:center;mso-position-horizontal-relative:text">
+              <v:rect id="shape_0" ID="Image3" fillcolor="white" stroked="f" style="position:absolute;margin-left:-1.85pt;margin-top:62.4pt;width:400.45pt;height:34.45pt;v-text-anchor:top;mso-position-horizontal:center">
+                <w10:wrap type="none"/>
+                <v:fill o:detectmouseclick="t" type="solid" color2="black"/>
+                <v:stroke color="#3465a4" joinstyle="round" endcap="flat"/>
                 <v:textbox>
                   <w:txbxContent>
                     <w:p>
@@ -4509,6 +4491,40 @@
           </mc:Fallback>
         </mc:AlternateContent>
       </w:r>
+      <w:r>
+        <w:rPr>
+          <w:rFonts w:cs="Times New Roman"/>
+          <w:szCs w:val="24"/>
+          <w:lang w:val="id-ID"/>
+        </w:rPr>
+        <w:t xml:space="preserve">Menurut (Ayu &amp; Permatasari, 2018)  menjelaskan bahwa “Sistem adalah kumpulan elemen-elemen yang saling bekerjasama dan berinteraksi untuk memproses masukan kemudian saling </w:t>
+      </w:r>
+      <w:r>
+        <w:rPr>
+          <w:rFonts w:cs="Times New Roman"/>
+          <w:color w:val="000000"/>
+          <w:szCs w:val="24"/>
+          <w:lang w:val="id-ID"/>
+        </w:rPr>
+        <w:t>berhubungan</w:t>
+      </w:r>
+      <w:r>
+        <w:rPr>
+          <w:rFonts w:cs="Times New Roman"/>
+          <w:szCs w:val="24"/>
+          <w:lang w:val="id-ID"/>
+        </w:rPr>
+        <w:t xml:space="preserve"> </w:t>
+      </w:r>
+      <w:r>
+        <w:rPr>
+          <w:rFonts w:cs="Times New Roman"/>
+          <w:color w:val="000000"/>
+          <w:szCs w:val="24"/>
+          <w:lang w:val="id-ID"/>
+        </w:rPr>
+        <w:t>untuk mencapai tujuan tertentu.”</w:t>
+      </w:r>
     </w:p>
     <w:p>
       <w:pPr>
@@ -4540,6 +4556,7 @@
         </w:numPr>
         <w:spacing w:before="0" w:after="0"/>
         <w:ind w:left="714" w:hanging="357"/>
+        <w:contextualSpacing/>
         <w:jc w:val="both"/>
         <w:rPr>
           <w:rFonts w:cs="Times New Roman"/>
@@ -4566,6 +4583,7 @@
         <w:pStyle w:val="ListParagraph"/>
         <w:spacing w:before="0" w:after="0"/>
         <w:ind w:left="714" w:firstLine="720"/>
+        <w:contextualSpacing/>
         <w:jc w:val="both"/>
         <w:rPr>
           <w:rFonts w:cs="Times New Roman"/>
@@ -4589,6 +4607,7 @@
         <w:pStyle w:val="ListParagraph"/>
         <w:spacing w:before="0" w:after="0"/>
         <w:ind w:left="714" w:firstLine="720"/>
+        <w:contextualSpacing/>
         <w:jc w:val="both"/>
         <w:rPr>
           <w:rFonts w:cs="Times New Roman"/>
@@ -4610,6 +4629,7 @@
         <w:pStyle w:val="ListParagraph"/>
         <w:spacing w:before="0" w:after="0"/>
         <w:ind w:left="714" w:firstLine="720"/>
+        <w:contextualSpacing/>
         <w:jc w:val="both"/>
         <w:rPr>
           <w:rFonts w:cs="Times New Roman"/>
@@ -4631,6 +4651,7 @@
         <w:pStyle w:val="ListParagraph"/>
         <w:spacing w:before="0" w:after="0"/>
         <w:ind w:left="714" w:firstLine="720"/>
+        <w:contextualSpacing/>
         <w:jc w:val="both"/>
         <w:rPr>
           <w:rFonts w:cs="Times New Roman"/>
@@ -4659,6 +4680,7 @@
         </w:numPr>
         <w:spacing w:before="0" w:after="0"/>
         <w:ind w:left="714" w:hanging="357"/>
+        <w:contextualSpacing/>
         <w:jc w:val="both"/>
         <w:rPr>
           <w:rFonts w:cs="Times New Roman"/>
@@ -4685,6 +4707,7 @@
         <w:pStyle w:val="ListParagraph"/>
         <w:spacing w:before="0" w:after="0"/>
         <w:ind w:left="714" w:firstLine="720"/>
+        <w:contextualSpacing/>
         <w:jc w:val="both"/>
         <w:rPr>
           <w:rFonts w:cs="Times New Roman"/>
@@ -4706,6 +4729,7 @@
         <w:pStyle w:val="ListParagraph"/>
         <w:spacing w:before="0" w:after="0"/>
         <w:ind w:left="714" w:firstLine="720"/>
+        <w:contextualSpacing/>
         <w:jc w:val="both"/>
         <w:rPr>
           <w:rFonts w:cs="Times New Roman"/>
@@ -4727,6 +4751,7 @@
         <w:pStyle w:val="ListParagraph"/>
         <w:spacing w:before="0" w:after="0"/>
         <w:ind w:left="714" w:firstLine="720"/>
+        <w:contextualSpacing/>
         <w:jc w:val="both"/>
         <w:rPr>
           <w:rFonts w:cs="Times New Roman"/>
@@ -4748,6 +4773,7 @@
         <w:pStyle w:val="ListParagraph"/>
         <w:spacing w:before="0" w:after="0"/>
         <w:ind w:left="714" w:firstLine="720"/>
+        <w:contextualSpacing/>
         <w:jc w:val="both"/>
         <w:rPr>
           <w:rFonts w:cs="Times New Roman"/>
@@ -4769,6 +4795,7 @@
         <w:pStyle w:val="ListParagraph"/>
         <w:spacing w:before="0" w:after="0"/>
         <w:ind w:left="714" w:firstLine="720"/>
+        <w:contextualSpacing/>
         <w:jc w:val="both"/>
         <w:rPr>
           <w:rFonts w:cs="Times New Roman"/>
@@ -4797,6 +4824,7 @@
         </w:numPr>
         <w:spacing w:before="0" w:after="0"/>
         <w:ind w:left="714" w:hanging="357"/>
+        <w:contextualSpacing/>
         <w:jc w:val="both"/>
         <w:rPr>
           <w:rFonts w:cs="Times New Roman"/>
@@ -4823,6 +4851,7 @@
         <w:pStyle w:val="ListParagraph"/>
         <w:spacing w:before="0" w:after="0"/>
         <w:ind w:left="714" w:firstLine="720"/>
+        <w:contextualSpacing/>
         <w:jc w:val="both"/>
         <w:rPr>
           <w:rFonts w:cs="Times New Roman"/>
@@ -4851,6 +4880,7 @@
         </w:numPr>
         <w:spacing w:before="0" w:after="0"/>
         <w:ind w:left="1080" w:hanging="360"/>
+        <w:contextualSpacing/>
         <w:jc w:val="both"/>
         <w:rPr>
           <w:rFonts w:cs="Times New Roman"/>
@@ -4876,6 +4906,7 @@
         </w:numPr>
         <w:spacing w:before="0" w:after="0"/>
         <w:ind w:left="1080" w:hanging="360"/>
+        <w:contextualSpacing/>
         <w:jc w:val="both"/>
         <w:rPr>
           <w:rFonts w:cs="Times New Roman"/>
@@ -4901,6 +4932,7 @@
         </w:numPr>
         <w:spacing w:before="0" w:after="0"/>
         <w:ind w:left="1080" w:hanging="360"/>
+        <w:contextualSpacing/>
         <w:jc w:val="both"/>
         <w:rPr>
           <w:rFonts w:cs="Times New Roman"/>
@@ -4926,6 +4958,7 @@
         </w:numPr>
         <w:spacing w:before="0" w:after="0"/>
         <w:ind w:left="1080" w:hanging="360"/>
+        <w:contextualSpacing/>
         <w:jc w:val="both"/>
         <w:rPr>
           <w:rFonts w:cs="Times New Roman"/>
@@ -4951,6 +4984,7 @@
         </w:numPr>
         <w:spacing w:before="0" w:after="0"/>
         <w:ind w:left="1080" w:hanging="360"/>
+        <w:contextualSpacing/>
         <w:jc w:val="both"/>
         <w:rPr>
           <w:rFonts w:cs="Times New Roman"/>
@@ -4976,6 +5010,7 @@
         </w:numPr>
         <w:spacing w:before="0" w:after="0"/>
         <w:ind w:left="1080" w:hanging="360"/>
+        <w:contextualSpacing/>
         <w:jc w:val="both"/>
         <w:rPr>
           <w:rFonts w:cs="Times New Roman"/>
@@ -5001,6 +5036,7 @@
         </w:numPr>
         <w:spacing w:before="0" w:after="0"/>
         <w:ind w:left="1080" w:hanging="360"/>
+        <w:contextualSpacing/>
         <w:jc w:val="both"/>
         <w:rPr>
           <w:rFonts w:cs="Times New Roman"/>
@@ -5071,6 +5107,7 @@
         </w:numPr>
         <w:spacing w:before="0" w:after="0"/>
         <w:ind w:left="697" w:hanging="357"/>
+        <w:contextualSpacing/>
         <w:jc w:val="both"/>
         <w:rPr>
           <w:rFonts w:cs="Times New Roman"/>
@@ -5097,6 +5134,7 @@
         <w:pStyle w:val="ListParagraph"/>
         <w:spacing w:before="0" w:after="0"/>
         <w:ind w:left="697" w:firstLine="720"/>
+        <w:contextualSpacing/>
         <w:jc w:val="both"/>
         <w:rPr>
           <w:rFonts w:cs="Times New Roman"/>
@@ -5125,6 +5163,7 @@
         </w:numPr>
         <w:spacing w:before="0" w:after="0"/>
         <w:ind w:left="1057" w:hanging="360"/>
+        <w:contextualSpacing/>
         <w:jc w:val="both"/>
         <w:rPr>
           <w:rFonts w:cs="Times New Roman"/>
@@ -5168,6 +5207,7 @@
         </w:numPr>
         <w:spacing w:before="0" w:after="0"/>
         <w:ind w:left="1057" w:hanging="360"/>
+        <w:contextualSpacing/>
         <w:jc w:val="both"/>
         <w:rPr>
           <w:rFonts w:cs="Times New Roman"/>
@@ -5229,6 +5269,7 @@
         </w:numPr>
         <w:spacing w:before="0" w:after="0"/>
         <w:ind w:left="1057" w:hanging="360"/>
+        <w:contextualSpacing/>
         <w:jc w:val="both"/>
         <w:rPr>
           <w:rFonts w:cs="Times New Roman"/>
@@ -5254,6 +5295,7 @@
         </w:numPr>
         <w:spacing w:before="0" w:after="0"/>
         <w:ind w:left="1057" w:hanging="360"/>
+        <w:contextualSpacing/>
         <w:jc w:val="both"/>
         <w:rPr>
           <w:rFonts w:cs="Times New Roman"/>
@@ -5315,6 +5357,7 @@
         </w:numPr>
         <w:spacing w:before="0" w:after="0"/>
         <w:ind w:left="1057" w:hanging="360"/>
+        <w:contextualSpacing/>
         <w:jc w:val="both"/>
         <w:rPr>
           <w:rFonts w:cs="Times New Roman"/>
@@ -5378,6 +5421,7 @@
         </w:numPr>
         <w:spacing w:before="0" w:after="0"/>
         <w:ind w:left="714" w:hanging="357"/>
+        <w:contextualSpacing/>
         <w:jc w:val="both"/>
         <w:rPr>
           <w:rFonts w:cs="Times New Roman"/>
@@ -5404,6 +5448,7 @@
         <w:pStyle w:val="ListParagraph"/>
         <w:spacing w:before="0" w:after="0"/>
         <w:ind w:left="714" w:firstLine="720"/>
+        <w:contextualSpacing/>
         <w:jc w:val="both"/>
         <w:rPr>
           <w:rFonts w:cs="Times New Roman"/>
@@ -5432,6 +5477,7 @@
         </w:numPr>
         <w:spacing w:before="0" w:after="0"/>
         <w:ind w:left="1080" w:hanging="360"/>
+        <w:contextualSpacing/>
         <w:jc w:val="both"/>
         <w:rPr>
           <w:rFonts w:cs="Times New Roman"/>
@@ -5457,6 +5503,7 @@
         </w:numPr>
         <w:spacing w:before="0" w:after="0"/>
         <w:ind w:left="1080" w:hanging="360"/>
+        <w:contextualSpacing/>
         <w:jc w:val="both"/>
         <w:rPr>
           <w:rFonts w:cs="Times New Roman"/>
@@ -5536,6 +5583,7 @@
         </w:numPr>
         <w:spacing w:before="0" w:after="0"/>
         <w:ind w:left="1080" w:hanging="360"/>
+        <w:contextualSpacing/>
         <w:jc w:val="both"/>
         <w:rPr>
           <w:rFonts w:cs="Times New Roman"/>
@@ -5561,6 +5609,7 @@
         </w:numPr>
         <w:spacing w:before="0" w:after="0"/>
         <w:ind w:left="1080" w:hanging="360"/>
+        <w:contextualSpacing/>
         <w:jc w:val="both"/>
         <w:rPr>
           <w:rFonts w:cs="Times New Roman"/>
@@ -5586,6 +5635,7 @@
         </w:numPr>
         <w:spacing w:before="0" w:after="0"/>
         <w:ind w:left="1080" w:hanging="360"/>
+        <w:contextualSpacing/>
         <w:jc w:val="both"/>
         <w:rPr>
           <w:rFonts w:cs="Times New Roman"/>
@@ -5611,6 +5661,7 @@
         </w:numPr>
         <w:spacing w:before="0" w:after="0"/>
         <w:ind w:left="1080" w:hanging="360"/>
+        <w:contextualSpacing/>
         <w:jc w:val="both"/>
         <w:rPr>
           <w:rFonts w:cs="Times New Roman"/>
@@ -5694,6 +5745,7 @@
         </w:numPr>
         <w:spacing w:before="0" w:after="0"/>
         <w:ind w:left="1267" w:hanging="360"/>
+        <w:contextualSpacing/>
         <w:jc w:val="both"/>
         <w:rPr>
           <w:rFonts w:cs="Times New Roman"/>
@@ -5719,6 +5771,7 @@
         </w:numPr>
         <w:spacing w:before="0" w:after="0"/>
         <w:ind w:left="1267" w:hanging="360"/>
+        <w:contextualSpacing/>
         <w:jc w:val="both"/>
         <w:rPr>
           <w:rFonts w:cs="Times New Roman"/>
@@ -5744,6 +5797,7 @@
         </w:numPr>
         <w:spacing w:before="0" w:after="0"/>
         <w:ind w:left="1267" w:hanging="360"/>
+        <w:contextualSpacing/>
         <w:jc w:val="both"/>
         <w:rPr>
           <w:rFonts w:cs="Times New Roman"/>
@@ -5769,6 +5823,7 @@
         </w:numPr>
         <w:spacing w:before="0" w:after="0"/>
         <w:ind w:left="714" w:hanging="357"/>
+        <w:contextualSpacing/>
         <w:jc w:val="both"/>
         <w:rPr>
           <w:rFonts w:cs="Times New Roman"/>
@@ -5808,7 +5863,7 @@
           <w:szCs w:val="24"/>
           <w:lang w:val="id-ID"/>
         </w:rPr>
-        <w:t>Menurut (Kusumawati, 2020) mengungkapkan bahwa "Penduduk  adalah  warga  negara  Indonesia  dan orang  asing yang bertempat tinggal di Indonesia. Kependudukan berkaitan dengan jumlah, struktur, umur, jenis kelamin, agama, kelahiran, perkawinan, kehamilan, kematian, persebaran, mobilitas dan kualitas serta ketahanannya yang menyangkut politik, ekonomi, sosial, dan budaya."</w:t>
+        <w:t>Menurut (Kusumawati, 2020) mengungkapkan bahwa “Penduduk  adalah  warga  negara  Indonesia  dan orang  asing yang bertempat tinggal di Indonesia. Kependudukan berkaitan dengan jumlah, struktur, umur, jenis kelamin, agama, kelahiran, perkawinan, kehamilan, kematian, persebaran, mobilitas dan kualitas serta ketahanannya yang menyangkut politik, ekonomi, sosial, dan budaya.”</w:t>
       </w:r>
     </w:p>
     <w:p>
@@ -5899,6 +5954,7 @@
         </w:numPr>
         <w:spacing w:before="0" w:after="0"/>
         <w:ind w:left="714" w:hanging="357"/>
+        <w:contextualSpacing/>
         <w:jc w:val="both"/>
         <w:rPr>
           <w:rFonts w:cs="Times New Roman"/>
@@ -6149,6 +6205,7 @@
         </w:numPr>
         <w:spacing w:before="0" w:after="0"/>
         <w:ind w:left="714" w:hanging="357"/>
+        <w:contextualSpacing/>
         <w:jc w:val="both"/>
         <w:rPr>
           <w:rFonts w:cs="Times New Roman"/>
@@ -7695,26 +7752,7 @@
           <w:szCs w:val="24"/>
           <w:vertAlign w:val="baseline"/>
         </w:rPr>
-        <w:t xml:space="preserve">Data Flow Diagram (DFD) </w:t>
-      </w:r>
-      <w:r>
-        <w:rPr>
-          <w:rFonts w:cs="Times New Roman"/>
-          <w:b w:val="false"/>
-          <w:bCs w:val="false"/>
-          <w:i/>
-          <w:iCs/>
-          <w:caps w:val="false"/>
-          <w:smallCaps w:val="false"/>
-          <w:color w:val="000000"/>
-          <w:spacing w:val="0"/>
-          <w:position w:val="0"/>
-          <w:sz w:val="24"/>
-          <w:sz w:val="24"/>
-          <w:szCs w:val="24"/>
-          <w:vertAlign w:val="baseline"/>
-        </w:rPr>
-        <w:t>t</w:t>
+        <w:t>Data Flow Diagram (DFD) t</w:t>
       </w:r>
       <w:r>
         <w:rPr>
@@ -7812,7 +7850,7 @@
         <mc:AlternateContent>
           <mc:Choice Requires="wps">
             <w:drawing>
-              <wp:anchor behindDoc="0" distT="0" distB="0" distL="0" distR="0" simplePos="0" locked="0" layoutInCell="0" allowOverlap="1" relativeHeight="21">
+              <wp:anchor behindDoc="0" distT="0" distB="0" distL="0" distR="0" simplePos="0" locked="0" layoutInCell="0" allowOverlap="1" relativeHeight="22">
                 <wp:simplePos x="0" y="0"/>
                 <wp:positionH relativeFrom="column">
                   <wp:posOffset>1808480</wp:posOffset>
@@ -7820,10 +7858,10 @@
                 <wp:positionV relativeFrom="paragraph">
                   <wp:posOffset>139700</wp:posOffset>
                 </wp:positionV>
-                <wp:extent cx="2073275" cy="748665"/>
+                <wp:extent cx="2073910" cy="749300"/>
                 <wp:effectExtent l="0" t="0" r="0" b="0"/>
                 <wp:wrapTopAndBottom/>
-                <wp:docPr id="9" name="Shape3"/>
+                <wp:docPr id="12" name="Shape3"/>
                 <a:graphic xmlns:a="http://schemas.openxmlformats.org/drawingml/2006/main">
                   <a:graphicData uri="http://schemas.microsoft.com/office/word/2010/wordprocessingShape">
                     <wps:wsp>
@@ -7831,7 +7869,7 @@
                       <wps:spPr>
                         <a:xfrm>
                           <a:off x="0" y="0"/>
-                          <a:ext cx="2072520" cy="748080"/>
+                          <a:ext cx="2073240" cy="748800"/>
                         </a:xfrm>
                         <a:prstGeom prst="rect">
                           <a:avLst/>
@@ -7860,9 +7898,9 @@
           </mc:Choice>
           <mc:Fallback>
             <w:pict>
-              <v:rect id="shape_0" ID="Shape3" fillcolor="white" stroked="t" style="position:absolute;margin-left:142.4pt;margin-top:11pt;width:163.15pt;height:58.85pt;v-text-anchor:middle">
+              <v:rect id="shape_0" ID="Shape3" fillcolor="white" stroked="t" style="position:absolute;margin-left:142.4pt;margin-top:11pt;width:163.2pt;height:58.9pt;v-text-anchor:middle">
                 <w10:wrap type="none"/>
-                <v:fill o:detectmouseclick="t" color2="black"/>
+                <v:fill o:detectmouseclick="t" type="solid" color2="black"/>
                 <v:stroke color="#3465a4" joinstyle="round" endcap="flat"/>
               </v:rect>
             </w:pict>
@@ -7916,9 +7954,10 @@
           <w:ilvl w:val="0"/>
           <w:numId w:val="0"/>
         </w:numPr>
+        <w:suppressAutoHyphens w:val="true"/>
         <w:bidi w:val="0"/>
         <w:spacing w:lineRule="auto" w:line="360" w:before="0" w:after="0"/>
-        <w:ind w:left="2137" w:right="0" w:hanging="0"/>
+        <w:ind w:left="1247" w:right="0" w:hanging="0"/>
         <w:jc w:val="both"/>
         <w:rPr>
           <w:rFonts w:ascii="Times New Roman" w:hAnsi="Times New Roman" w:cs="Times New Roman"/>
@@ -8101,7 +8140,7 @@
         <mc:AlternateContent>
           <mc:Choice Requires="wps">
             <w:drawing>
-              <wp:anchor behindDoc="0" distT="0" distB="0" distL="0" distR="0" simplePos="0" locked="0" layoutInCell="0" allowOverlap="1" relativeHeight="22">
+              <wp:anchor behindDoc="0" distT="0" distB="0" distL="0" distR="0" simplePos="0" locked="0" layoutInCell="0" allowOverlap="1" relativeHeight="23">
                 <wp:simplePos x="0" y="0"/>
                 <wp:positionH relativeFrom="column">
                   <wp:posOffset>2513330</wp:posOffset>
@@ -8109,10 +8148,10 @@
                 <wp:positionV relativeFrom="paragraph">
                   <wp:posOffset>73660</wp:posOffset>
                 </wp:positionV>
-                <wp:extent cx="1177290" cy="1112520"/>
+                <wp:extent cx="1177925" cy="1113155"/>
                 <wp:effectExtent l="0" t="0" r="0" b="0"/>
                 <wp:wrapTopAndBottom/>
-                <wp:docPr id="10" name="Shape4"/>
+                <wp:docPr id="13" name="Shape4"/>
                 <a:graphic xmlns:a="http://schemas.openxmlformats.org/drawingml/2006/main">
                   <a:graphicData uri="http://schemas.microsoft.com/office/word/2010/wordprocessingShape">
                     <wps:wsp>
@@ -8120,7 +8159,7 @@
                       <wps:spPr>
                         <a:xfrm>
                           <a:off x="0" y="0"/>
-                          <a:ext cx="1176480" cy="1112040"/>
+                          <a:ext cx="1177200" cy="1112400"/>
                         </a:xfrm>
                         <a:prstGeom prst="ellipse">
                           <a:avLst/>
@@ -8149,9 +8188,9 @@
           </mc:Choice>
           <mc:Fallback>
             <w:pict>
-              <v:oval id="shape_0" ID="Shape4" fillcolor="white" stroked="t" style="position:absolute;margin-left:197.9pt;margin-top:5.8pt;width:92.6pt;height:87.5pt;v-text-anchor:middle">
+              <v:oval id="shape_0" ID="Shape4" fillcolor="white" stroked="t" style="position:absolute;margin-left:197.9pt;margin-top:5.8pt;width:92.65pt;height:87.55pt;v-text-anchor:middle">
                 <w10:wrap type="none"/>
-                <v:fill o:detectmouseclick="t" color2="black"/>
+                <v:fill o:detectmouseclick="t" type="solid" color2="black"/>
                 <v:stroke color="#3465a4" joinstyle="round" endcap="flat"/>
               </v:oval>
             </w:pict>
@@ -8205,9 +8244,10 @@
           <w:ilvl w:val="0"/>
           <w:numId w:val="0"/>
         </w:numPr>
+        <w:suppressAutoHyphens w:val="true"/>
         <w:bidi w:val="0"/>
         <w:spacing w:lineRule="auto" w:line="360" w:before="0" w:after="0"/>
-        <w:ind w:left="2137" w:right="0" w:hanging="0"/>
+        <w:ind w:left="1247" w:right="0" w:hanging="0"/>
         <w:jc w:val="both"/>
         <w:rPr>
           <w:rFonts w:ascii="Times New Roman" w:hAnsi="Times New Roman" w:cs="Times New Roman"/>
@@ -8319,7 +8359,7 @@
         <mc:AlternateContent>
           <mc:Choice Requires="wps">
             <w:drawing>
-              <wp:anchor behindDoc="0" distT="0" distB="0" distL="0" distR="0" simplePos="0" locked="0" layoutInCell="0" allowOverlap="1" relativeHeight="23">
+              <wp:anchor behindDoc="0" distT="0" distB="0" distL="0" distR="0" simplePos="0" locked="0" layoutInCell="0" allowOverlap="1" relativeHeight="24">
                 <wp:simplePos x="0" y="0"/>
                 <wp:positionH relativeFrom="column">
                   <wp:posOffset>1729740</wp:posOffset>
@@ -8327,10 +8367,10 @@
                 <wp:positionV relativeFrom="paragraph">
                   <wp:posOffset>156845</wp:posOffset>
                 </wp:positionV>
-                <wp:extent cx="2006600" cy="635"/>
+                <wp:extent cx="2007235" cy="1270"/>
                 <wp:effectExtent l="0" t="0" r="0" b="0"/>
                 <wp:wrapTopAndBottom/>
-                <wp:docPr id="11" name="Shape5"/>
+                <wp:docPr id="14" name="Shape5"/>
                 <a:graphic xmlns:a="http://schemas.openxmlformats.org/drawingml/2006/main">
                   <a:graphicData uri="http://schemas.microsoft.com/office/word/2010/wordprocessingShape">
                     <wps:wsp>
@@ -8338,7 +8378,7 @@
                       <wps:spPr>
                         <a:xfrm>
                           <a:off x="0" y="0"/>
-                          <a:ext cx="2005920" cy="0"/>
+                          <a:ext cx="2006640" cy="0"/>
                         </a:xfrm>
                         <a:prstGeom prst="line">
                           <a:avLst/>
@@ -8365,7 +8405,7 @@
           </mc:Choice>
           <mc:Fallback>
             <w:pict>
-              <v:line id="shape_0" from="136.2pt,12.35pt" to="294.1pt,12.35pt" ID="Shape5" stroked="t" style="position:absolute">
+              <v:line id="shape_0" from="136.2pt,12.35pt" to="294.15pt,12.35pt" ID="Shape5" stroked="t" style="position:absolute">
                 <v:stroke color="#3465a4" endarrow="block" endarrowwidth="medium" endarrowlength="medium" joinstyle="round" endcap="flat"/>
                 <v:fill o:detectmouseclick="t" on="false"/>
               </v:line>
@@ -8537,7 +8577,7 @@
         <mc:AlternateContent>
           <mc:Choice Requires="wps">
             <w:drawing>
-              <wp:anchor behindDoc="0" distT="0" distB="0" distL="0" distR="0" simplePos="0" locked="0" layoutInCell="0" allowOverlap="1" relativeHeight="24">
+              <wp:anchor behindDoc="0" distT="0" distB="0" distL="0" distR="0" simplePos="0" locked="0" layoutInCell="0" allowOverlap="1" relativeHeight="25">
                 <wp:simplePos x="0" y="0"/>
                 <wp:positionH relativeFrom="column">
                   <wp:posOffset>1662430</wp:posOffset>
@@ -8545,10 +8585,10 @@
                 <wp:positionV relativeFrom="paragraph">
                   <wp:posOffset>31750</wp:posOffset>
                 </wp:positionV>
-                <wp:extent cx="2066290" cy="635"/>
+                <wp:extent cx="2066925" cy="1270"/>
                 <wp:effectExtent l="0" t="0" r="0" b="0"/>
                 <wp:wrapTopAndBottom/>
-                <wp:docPr id="12" name="Shape6"/>
+                <wp:docPr id="15" name="Shape6"/>
                 <a:graphic xmlns:a="http://schemas.openxmlformats.org/drawingml/2006/main">
                   <a:graphicData uri="http://schemas.microsoft.com/office/word/2010/wordprocessingShape">
                     <wps:wsp>
@@ -8556,7 +8596,7 @@
                       <wps:spPr>
                         <a:xfrm>
                           <a:off x="0" y="0"/>
-                          <a:ext cx="2065680" cy="0"/>
+                          <a:ext cx="2066400" cy="0"/>
                         </a:xfrm>
                         <a:prstGeom prst="line">
                           <a:avLst/>
@@ -8582,7 +8622,7 @@
           </mc:Choice>
           <mc:Fallback>
             <w:pict>
-              <v:line id="shape_0" from="130.9pt,2.5pt" to="293.5pt,2.5pt" ID="Shape6" stroked="t" style="position:absolute">
+              <v:line id="shape_0" from="130.9pt,2.5pt" to="293.55pt,2.5pt" ID="Shape6" stroked="t" style="position:absolute">
                 <v:stroke color="#3465a4" joinstyle="round" endcap="flat"/>
                 <v:fill o:detectmouseclick="t" on="false"/>
               </v:line>
@@ -8592,7 +8632,7 @@
         <mc:AlternateContent>
           <mc:Choice Requires="wps">
             <w:drawing>
-              <wp:anchor behindDoc="0" distT="0" distB="0" distL="0" distR="0" simplePos="0" locked="0" layoutInCell="0" allowOverlap="1" relativeHeight="25">
+              <wp:anchor behindDoc="0" distT="0" distB="0" distL="0" distR="0" simplePos="0" locked="0" layoutInCell="0" allowOverlap="1" relativeHeight="26">
                 <wp:simplePos x="0" y="0"/>
                 <wp:positionH relativeFrom="column">
                   <wp:posOffset>1633855</wp:posOffset>
@@ -8600,10 +8640,10 @@
                 <wp:positionV relativeFrom="paragraph">
                   <wp:posOffset>391795</wp:posOffset>
                 </wp:positionV>
-                <wp:extent cx="2066290" cy="635"/>
+                <wp:extent cx="2066925" cy="1270"/>
                 <wp:effectExtent l="0" t="0" r="0" b="0"/>
                 <wp:wrapTopAndBottom/>
-                <wp:docPr id="13" name="Shape6_0"/>
+                <wp:docPr id="16" name="Shape6_0"/>
                 <a:graphic xmlns:a="http://schemas.openxmlformats.org/drawingml/2006/main">
                   <a:graphicData uri="http://schemas.microsoft.com/office/word/2010/wordprocessingShape">
                     <wps:wsp>
@@ -8611,7 +8651,7 @@
                       <wps:spPr>
                         <a:xfrm>
                           <a:off x="0" y="0"/>
-                          <a:ext cx="2065680" cy="0"/>
+                          <a:ext cx="2066400" cy="0"/>
                         </a:xfrm>
                         <a:prstGeom prst="line">
                           <a:avLst/>
@@ -8637,7 +8677,7 @@
           </mc:Choice>
           <mc:Fallback>
             <w:pict>
-              <v:line id="shape_0" from="128.65pt,30.85pt" to="291.25pt,30.85pt" ID="Shape6_0" stroked="t" style="position:absolute">
+              <v:line id="shape_0" from="128.65pt,30.85pt" to="291.3pt,30.85pt" ID="Shape6_0" stroked="t" style="position:absolute">
                 <v:stroke color="#3465a4" joinstyle="round" endcap="flat"/>
                 <v:fill o:detectmouseclick="t" on="false"/>
               </v:line>
@@ -8730,7 +8770,7 @@
         <w:jc w:val="both"/>
         <w:rPr>
           <w:rFonts w:ascii="Times New Roman" w:hAnsi="Times New Roman" w:cs="Times New Roman"/>
-          <w:b w:val="false"/>
+          <w:b/>
           <w:b/>
           <w:i w:val="false"/>
           <w:i w:val="false"/>
@@ -8764,6 +8804,24 @@
         </w:rPr>
         <w:t>Penyimpanan data adalah suatu gudang data, penyimpanan data dapat ditujukan oleh sekumpulan garis-garis sejajar atau sebuah kotak dengan ujung terbuka</w:t>
       </w:r>
+      <w:r>
+        <w:rPr>
+          <w:rFonts w:cs="Times New Roman"/>
+          <w:b/>
+          <w:i w:val="false"/>
+          <w:iCs w:val="false"/>
+          <w:caps w:val="false"/>
+          <w:smallCaps w:val="false"/>
+          <w:color w:val="000000"/>
+          <w:spacing w:val="0"/>
+          <w:position w:val="0"/>
+          <w:sz w:val="24"/>
+          <w:sz w:val="24"/>
+          <w:szCs w:val="24"/>
+          <w:vertAlign w:val="baseline"/>
+        </w:rPr>
+        <w:t>.</w:t>
+      </w:r>
     </w:p>
     <w:p>
       <w:pPr>
@@ -8800,7 +8858,25 @@
         </w:rPr>
         <w:tab/>
         <w:tab/>
-        <w:t xml:space="preserve">Menurut </w:t>
+        <w:t>Menurut (Rahman Tanjung, 2021) menyatakan bahwa “</w:t>
+      </w:r>
+      <w:r>
+        <w:rPr>
+          <w:rFonts w:cs="Times New Roman"/>
+          <w:b w:val="false"/>
+          <w:i/>
+          <w:iCs/>
+          <w:caps w:val="false"/>
+          <w:smallCaps w:val="false"/>
+          <w:color w:val="000000"/>
+          <w:spacing w:val="0"/>
+          <w:position w:val="0"/>
+          <w:sz w:val="24"/>
+          <w:sz w:val="24"/>
+          <w:szCs w:val="24"/>
+          <w:vertAlign w:val="baseline"/>
+        </w:rPr>
+        <w:t>Data Flow Diagram (DFD)</w:t>
       </w:r>
       <w:r>
         <w:rPr>
@@ -8818,8 +8894,26 @@
           <w:szCs w:val="24"/>
           <w:vertAlign w:val="baseline"/>
         </w:rPr>
-        <w:t xml:space="preserve">( Rahman Tanjung, 2021) </w:t>
-      </w:r>
+        <w:t xml:space="preserve"> adalah diagram aliran data untuk memisahkan secara jelas proses logis dalam analisis sistem dari proses fisik perancangan sistem.”</w:t>
+      </w:r>
+    </w:p>
+    <w:p>
+      <w:pPr>
+        <w:pStyle w:val="Normal"/>
+        <w:widowControl/>
+        <w:bidi w:val="0"/>
+        <w:spacing w:lineRule="auto" w:line="360" w:before="0" w:after="0"/>
+        <w:ind w:left="1304" w:right="0" w:hanging="0"/>
+        <w:jc w:val="both"/>
+        <w:rPr>
+          <w:rFonts w:ascii="Times New Roman" w:hAnsi="Times New Roman" w:cs="Times New Roman"/>
+          <w:b/>
+          <w:b/>
+          <w:color w:val="000000"/>
+          <w:sz w:val="24"/>
+          <w:szCs w:val="24"/>
+        </w:rPr>
+      </w:pPr>
       <w:r>
         <w:rPr>
           <w:rFonts w:cs="Times New Roman"/>
@@ -8836,7 +8930,9 @@
           <w:szCs w:val="24"/>
           <w:vertAlign w:val="baseline"/>
         </w:rPr>
-        <w:t>menyatakan bahwa “</w:t>
+        <w:tab/>
+        <w:tab/>
+        <w:t xml:space="preserve">Menurut (Rahman TanjungMardia, 2021) </w:t>
       </w:r>
       <w:r>
         <w:rPr>
@@ -8854,7 +8950,26 @@
           <w:szCs w:val="24"/>
           <w:vertAlign w:val="baseline"/>
         </w:rPr>
-        <w:t>Data Flow Diagram (DFD)</w:t>
+        <w:t>Data Flow Diagram (DFD</w:t>
+      </w:r>
+      <w:r>
+        <w:rPr>
+          <w:rFonts w:cs="Times New Roman"/>
+          <w:b w:val="false"/>
+          <w:i/>
+          <w:iCs/>
+          <w:caps w:val="false"/>
+          <w:smallCaps w:val="false"/>
+          <w:color w:val="000000"/>
+          <w:spacing w:val="0"/>
+          <w:position w:val="0"/>
+          <w:sz w:val="24"/>
+          <w:sz w:val="24"/>
+          <w:szCs w:val="24"/>
+          <w:u w:val="none"/>
+          <w:vertAlign w:val="baseline"/>
+        </w:rPr>
+        <w:t>)</w:t>
       </w:r>
       <w:r>
         <w:rPr>
@@ -8870,28 +8985,11 @@
           <w:sz w:val="24"/>
           <w:sz w:val="24"/>
           <w:szCs w:val="24"/>
+          <w:u w:val="none"/>
           <w:vertAlign w:val="baseline"/>
         </w:rPr>
-        <w:t xml:space="preserve"> adalah diagram aliran data untuk memisahkan secara jelas proses logis dalam analisis sistem dari proses fisik perancangan sistem.” .</w:t>
-      </w:r>
-    </w:p>
-    <w:p>
-      <w:pPr>
-        <w:pStyle w:val="Normal"/>
-        <w:widowControl/>
-        <w:bidi w:val="0"/>
-        <w:spacing w:lineRule="auto" w:line="360" w:before="0" w:after="0"/>
-        <w:ind w:left="1304" w:right="0" w:hanging="0"/>
-        <w:jc w:val="both"/>
-        <w:rPr>
-          <w:rFonts w:ascii="Times New Roman" w:hAnsi="Times New Roman" w:cs="Times New Roman"/>
-          <w:b/>
-          <w:b/>
-          <w:color w:val="000000"/>
-          <w:sz w:val="24"/>
-          <w:szCs w:val="24"/>
-        </w:rPr>
-      </w:pPr>
+        <w:t xml:space="preserve">. </w:t>
+      </w:r>
       <w:r>
         <w:rPr>
           <w:rFonts w:cs="Times New Roman"/>
@@ -8908,28 +9006,30 @@
           <w:szCs w:val="24"/>
           <w:vertAlign w:val="baseline"/>
         </w:rPr>
-        <w:tab/>
-        <w:tab/>
-        <w:t xml:space="preserve">Menurut ( Rahman TanjungMardia, 2021) </w:t>
-      </w:r>
-      <w:r>
-        <w:rPr>
-          <w:rFonts w:cs="Times New Roman"/>
-          <w:b w:val="false"/>
-          <w:i/>
-          <w:iCs/>
-          <w:caps w:val="false"/>
-          <w:smallCaps w:val="false"/>
+        <w:t>Terdapat 3 jenis diagram :</w:t>
+      </w:r>
+    </w:p>
+    <w:p>
+      <w:pPr>
+        <w:pStyle w:val="Normal"/>
+        <w:widowControl/>
+        <w:numPr>
+          <w:ilvl w:val="0"/>
+          <w:numId w:val="23"/>
+        </w:numPr>
+        <w:bidi w:val="0"/>
+        <w:spacing w:lineRule="auto" w:line="360" w:before="0" w:after="0"/>
+        <w:ind w:left="1757" w:right="0" w:hanging="454"/>
+        <w:jc w:val="both"/>
+        <w:rPr>
+          <w:rFonts w:ascii="Times New Roman" w:hAnsi="Times New Roman" w:cs="Times New Roman"/>
+          <w:b/>
+          <w:b/>
           <w:color w:val="000000"/>
-          <w:spacing w:val="0"/>
-          <w:position w:val="0"/>
           <w:sz w:val="24"/>
-          <w:sz w:val="24"/>
-          <w:szCs w:val="24"/>
-          <w:vertAlign w:val="baseline"/>
-        </w:rPr>
-        <w:t>Data Flow Diagram (DFD)</w:t>
-      </w:r>
+          <w:szCs w:val="24"/>
+        </w:rPr>
+      </w:pPr>
       <w:r>
         <w:rPr>
           <w:rFonts w:cs="Times New Roman"/>
@@ -8944,11 +9044,32 @@
           <w:sz w:val="24"/>
           <w:sz w:val="24"/>
           <w:szCs w:val="24"/>
-          <w:u w:val="double"/>
           <w:vertAlign w:val="baseline"/>
         </w:rPr>
-        <w:t xml:space="preserve"> </w:t>
-      </w:r>
+        <w:t>Diagram Konteks adalah diagram yang menjelaskan gambaran umum/garis besar dalam suatu sistem.</w:t>
+      </w:r>
+    </w:p>
+    <w:p>
+      <w:pPr>
+        <w:pStyle w:val="Normal"/>
+        <w:widowControl/>
+        <w:numPr>
+          <w:ilvl w:val="0"/>
+          <w:numId w:val="20"/>
+        </w:numPr>
+        <w:bidi w:val="0"/>
+        <w:spacing w:lineRule="auto" w:line="360" w:before="0" w:after="0"/>
+        <w:ind w:left="1757" w:right="0" w:hanging="454"/>
+        <w:jc w:val="both"/>
+        <w:rPr>
+          <w:rFonts w:ascii="Times New Roman" w:hAnsi="Times New Roman" w:cs="Times New Roman"/>
+          <w:b/>
+          <w:b/>
+          <w:color w:val="000000"/>
+          <w:sz w:val="24"/>
+          <w:szCs w:val="24"/>
+        </w:rPr>
+      </w:pPr>
       <w:r>
         <w:rPr>
           <w:rFonts w:cs="Times New Roman"/>
@@ -8965,159 +9086,7 @@
           <w:szCs w:val="24"/>
           <w:vertAlign w:val="baseline"/>
         </w:rPr>
-        <w:t>Terdapat 3 jenis diagram :</w:t>
-      </w:r>
-    </w:p>
-    <w:p>
-      <w:pPr>
-        <w:pStyle w:val="Normal"/>
-        <w:widowControl/>
-        <w:numPr>
-          <w:ilvl w:val="0"/>
-          <w:numId w:val="22"/>
-        </w:numPr>
-        <w:bidi w:val="0"/>
-        <w:spacing w:lineRule="auto" w:line="360" w:before="0" w:after="0"/>
-        <w:ind w:left="1757" w:right="0" w:hanging="454"/>
-        <w:jc w:val="both"/>
-        <w:rPr>
-          <w:rFonts w:ascii="Times New Roman" w:hAnsi="Times New Roman" w:cs="Times New Roman"/>
-          <w:b/>
-          <w:b/>
-          <w:color w:val="000000"/>
-          <w:sz w:val="24"/>
-          <w:szCs w:val="24"/>
-        </w:rPr>
-      </w:pPr>
-      <w:r>
-        <w:rPr>
-          <w:rFonts w:cs="Times New Roman"/>
-          <w:b w:val="false"/>
-          <w:i w:val="false"/>
-          <w:iCs w:val="false"/>
-          <w:caps w:val="false"/>
-          <w:smallCaps w:val="false"/>
-          <w:color w:val="000000"/>
-          <w:spacing w:val="0"/>
-          <w:position w:val="0"/>
-          <w:sz w:val="24"/>
-          <w:sz w:val="24"/>
-          <w:szCs w:val="24"/>
-          <w:vertAlign w:val="baseline"/>
-        </w:rPr>
-        <w:t xml:space="preserve">Diagram Konteks </w:t>
-      </w:r>
-      <w:r>
-        <w:rPr>
-          <w:rFonts w:cs="Times New Roman"/>
-          <w:b w:val="false"/>
-          <w:i w:val="false"/>
-          <w:iCs w:val="false"/>
-          <w:caps w:val="false"/>
-          <w:smallCaps w:val="false"/>
-          <w:color w:val="000000"/>
-          <w:spacing w:val="0"/>
-          <w:position w:val="0"/>
-          <w:sz w:val="24"/>
-          <w:sz w:val="24"/>
-          <w:szCs w:val="24"/>
-          <w:vertAlign w:val="baseline"/>
-        </w:rPr>
-        <w:t>adalah d</w:t>
-      </w:r>
-      <w:r>
-        <w:rPr>
-          <w:rFonts w:cs="Times New Roman"/>
-          <w:b w:val="false"/>
-          <w:i w:val="false"/>
-          <w:iCs w:val="false"/>
-          <w:caps w:val="false"/>
-          <w:smallCaps w:val="false"/>
-          <w:color w:val="000000"/>
-          <w:spacing w:val="0"/>
-          <w:position w:val="0"/>
-          <w:sz w:val="24"/>
-          <w:sz w:val="24"/>
-          <w:szCs w:val="24"/>
-          <w:vertAlign w:val="baseline"/>
-        </w:rPr>
-        <w:t>iagram yang menjelaskan gambaran umum/garis besar dalam suatu sistem.</w:t>
-      </w:r>
-    </w:p>
-    <w:p>
-      <w:pPr>
-        <w:pStyle w:val="Normal"/>
-        <w:widowControl/>
-        <w:numPr>
-          <w:ilvl w:val="0"/>
-          <w:numId w:val="20"/>
-        </w:numPr>
-        <w:bidi w:val="0"/>
-        <w:spacing w:lineRule="auto" w:line="360" w:before="0" w:after="0"/>
-        <w:ind w:left="1757" w:right="0" w:hanging="454"/>
-        <w:jc w:val="both"/>
-        <w:rPr>
-          <w:rFonts w:ascii="Times New Roman" w:hAnsi="Times New Roman" w:cs="Times New Roman"/>
-          <w:b/>
-          <w:b/>
-          <w:color w:val="000000"/>
-          <w:sz w:val="24"/>
-          <w:szCs w:val="24"/>
-        </w:rPr>
-      </w:pPr>
-      <w:r>
-        <w:rPr>
-          <w:rFonts w:cs="Times New Roman"/>
-          <w:b w:val="false"/>
-          <w:i w:val="false"/>
-          <w:iCs w:val="false"/>
-          <w:caps w:val="false"/>
-          <w:smallCaps w:val="false"/>
-          <w:color w:val="000000"/>
-          <w:spacing w:val="0"/>
-          <w:position w:val="0"/>
-          <w:sz w:val="24"/>
-          <w:sz w:val="24"/>
-          <w:szCs w:val="24"/>
-          <w:vertAlign w:val="baseline"/>
-        </w:rPr>
-        <w:t xml:space="preserve">diagrma Nol </w:t>
-      </w:r>
-      <w:r>
-        <w:rPr>
-          <w:rFonts w:cs="Times New Roman"/>
-          <w:b w:val="false"/>
-          <w:i w:val="false"/>
-          <w:iCs w:val="false"/>
-          <w:caps w:val="false"/>
-          <w:smallCaps w:val="false"/>
-          <w:color w:val="000000"/>
-          <w:spacing w:val="0"/>
-          <w:position w:val="0"/>
-          <w:sz w:val="24"/>
-          <w:sz w:val="24"/>
-          <w:szCs w:val="24"/>
-          <w:vertAlign w:val="baseline"/>
-        </w:rPr>
-        <w:t>adalah d</w:t>
-      </w:r>
-      <w:r>
-        <w:rPr>
-          <w:rFonts w:cs="Times New Roman"/>
-          <w:b w:val="false"/>
-          <w:i w:val="false"/>
-          <w:iCs w:val="false"/>
-          <w:caps w:val="false"/>
-          <w:smallCaps w:val="false"/>
-          <w:color w:val="000000"/>
-          <w:spacing w:val="0"/>
-          <w:position w:val="0"/>
-          <w:sz w:val="24"/>
-          <w:sz w:val="24"/>
-          <w:szCs w:val="24"/>
-          <w:vertAlign w:val="baseline"/>
-        </w:rPr>
-        <w:t>iagram yang menggambarkan proses dalam keseluruhan yag ada dalam diagram konteks.</w:t>
+        <w:t>diagrma Nol adalah diagram yang menggambarkan proses dalam keseluruhan yag ada dalam diagram konteks.</w:t>
       </w:r>
     </w:p>
     <w:p>
@@ -9159,47 +9128,7 @@
           <w:vertAlign w:val="baseline"/>
           <w:lang w:val="id-ID"/>
         </w:rPr>
-        <w:t xml:space="preserve">Giagram level </w:t>
-      </w:r>
-      <w:r>
-        <w:rPr>
-          <w:rFonts w:cs="Times New Roman"/>
-          <w:b w:val="false"/>
-          <w:bCs/>
-          <w:i w:val="false"/>
-          <w:iCs w:val="false"/>
-          <w:caps w:val="false"/>
-          <w:smallCaps w:val="false"/>
-          <w:color w:val="000000"/>
-          <w:spacing w:val="0"/>
-          <w:position w:val="0"/>
-          <w:sz w:val="24"/>
-          <w:sz w:val="24"/>
-          <w:szCs w:val="24"/>
-          <w:vertAlign w:val="baseline"/>
-          <w:lang w:val="id-ID"/>
-        </w:rPr>
-        <w:t>adalah d</w:t>
-      </w:r>
-      <w:r>
-        <w:rPr>
-          <w:rFonts w:cs="Times New Roman"/>
-          <w:b w:val="false"/>
-          <w:bCs/>
-          <w:i w:val="false"/>
-          <w:iCs w:val="false"/>
-          <w:caps w:val="false"/>
-          <w:smallCaps w:val="false"/>
-          <w:color w:val="000000"/>
-          <w:spacing w:val="0"/>
-          <w:position w:val="0"/>
-          <w:sz w:val="24"/>
-          <w:sz w:val="24"/>
-          <w:szCs w:val="24"/>
-          <w:vertAlign w:val="baseline"/>
-          <w:lang w:val="id-ID"/>
-        </w:rPr>
-        <w:t>iagram yang menggambarkan proses dalam keseluruhan yang ada dalam diagram nol.</w:t>
+        <w:t>Giagram level adalah diagram yang menggambarkan proses dalam keseluruhan yang ada dalam diagram nol.</w:t>
       </w:r>
     </w:p>
     <w:p>
@@ -9524,7 +9453,7 @@
                 <wp:inline distT="0" distB="0" distL="0" distR="0">
                   <wp:extent cx="381000" cy="619125"/>
                   <wp:effectExtent l="0" t="0" r="0" b="0"/>
-                  <wp:docPr id="14" name="Picture 1" descr=""/>
+                  <wp:docPr id="17" name="Picture 1" descr=""/>
                   <wp:cNvGraphicFramePr>
                     <a:graphicFrameLocks xmlns:a="http://schemas.openxmlformats.org/drawingml/2006/main" noChangeAspect="1"/>
                   </wp:cNvGraphicFramePr>
@@ -9532,7 +9461,7 @@
                     <a:graphicData uri="http://schemas.openxmlformats.org/drawingml/2006/picture">
                       <pic:pic xmlns:pic="http://schemas.openxmlformats.org/drawingml/2006/picture">
                         <pic:nvPicPr>
-                          <pic:cNvPr id="14" name="Picture 1" descr=""/>
+                          <pic:cNvPr id="17" name="Picture 1" descr=""/>
                           <pic:cNvPicPr>
                             <a:picLocks noChangeAspect="1" noChangeArrowheads="1"/>
                           </pic:cNvPicPr>
@@ -9589,7 +9518,7 @@
                 <wp:inline distT="0" distB="0" distL="0" distR="0">
                   <wp:extent cx="876300" cy="476250"/>
                   <wp:effectExtent l="0" t="0" r="0" b="0"/>
-                  <wp:docPr id="15" name="Picture 2" descr=""/>
+                  <wp:docPr id="18" name="Picture 2" descr=""/>
                   <wp:cNvGraphicFramePr>
                     <a:graphicFrameLocks xmlns:a="http://schemas.openxmlformats.org/drawingml/2006/main" noChangeAspect="1"/>
                   </wp:cNvGraphicFramePr>
@@ -9597,7 +9526,7 @@
                     <a:graphicData uri="http://schemas.openxmlformats.org/drawingml/2006/picture">
                       <pic:pic xmlns:pic="http://schemas.openxmlformats.org/drawingml/2006/picture">
                         <pic:nvPicPr>
-                          <pic:cNvPr id="15" name="Picture 2" descr=""/>
+                          <pic:cNvPr id="18" name="Picture 2" descr=""/>
                           <pic:cNvPicPr>
                             <a:picLocks noChangeAspect="1" noChangeArrowheads="1"/>
                           </pic:cNvPicPr>
@@ -9654,7 +9583,7 @@
                 <wp:inline distT="0" distB="0" distL="0" distR="0">
                   <wp:extent cx="857250" cy="47625"/>
                   <wp:effectExtent l="0" t="0" r="0" b="0"/>
-                  <wp:docPr id="16" name="Picture 3" descr=""/>
+                  <wp:docPr id="19" name="Picture 3" descr=""/>
                   <wp:cNvGraphicFramePr>
                     <a:graphicFrameLocks xmlns:a="http://schemas.openxmlformats.org/drawingml/2006/main" noChangeAspect="1"/>
                   </wp:cNvGraphicFramePr>
@@ -9662,7 +9591,7 @@
                     <a:graphicData uri="http://schemas.openxmlformats.org/drawingml/2006/picture">
                       <pic:pic xmlns:pic="http://schemas.openxmlformats.org/drawingml/2006/picture">
                         <pic:nvPicPr>
-                          <pic:cNvPr id="16" name="Picture 3" descr=""/>
+                          <pic:cNvPr id="19" name="Picture 3" descr=""/>
                           <pic:cNvPicPr>
                             <a:picLocks noChangeAspect="1" noChangeArrowheads="1"/>
                           </pic:cNvPicPr>
@@ -9825,7 +9754,7 @@
                 <wp:inline distT="0" distB="0" distL="0" distR="0">
                   <wp:extent cx="1152525" cy="238125"/>
                   <wp:effectExtent l="0" t="0" r="0" b="0"/>
-                  <wp:docPr id="17" name="Picture 4" descr=""/>
+                  <wp:docPr id="20" name="Picture 4" descr=""/>
                   <wp:cNvGraphicFramePr>
                     <a:graphicFrameLocks xmlns:a="http://schemas.openxmlformats.org/drawingml/2006/main" noChangeAspect="1"/>
                   </wp:cNvGraphicFramePr>
@@ -9833,7 +9762,7 @@
                     <a:graphicData uri="http://schemas.openxmlformats.org/drawingml/2006/picture">
                       <pic:pic xmlns:pic="http://schemas.openxmlformats.org/drawingml/2006/picture">
                         <pic:nvPicPr>
-                          <pic:cNvPr id="17" name="Picture 4" descr=""/>
+                          <pic:cNvPr id="20" name="Picture 4" descr=""/>
                           <pic:cNvPicPr>
                             <a:picLocks noChangeAspect="1" noChangeArrowheads="1"/>
                           </pic:cNvPicPr>
@@ -9890,7 +9819,7 @@
                 <wp:inline distT="0" distB="0" distL="0" distR="0">
                   <wp:extent cx="800100" cy="180975"/>
                   <wp:effectExtent l="0" t="0" r="0" b="0"/>
-                  <wp:docPr id="18" name="Picture 6" descr=""/>
+                  <wp:docPr id="21" name="Picture 6" descr=""/>
                   <wp:cNvGraphicFramePr>
                     <a:graphicFrameLocks xmlns:a="http://schemas.openxmlformats.org/drawingml/2006/main" noChangeAspect="1"/>
                   </wp:cNvGraphicFramePr>
@@ -9898,7 +9827,7 @@
                     <a:graphicData uri="http://schemas.openxmlformats.org/drawingml/2006/picture">
                       <pic:pic xmlns:pic="http://schemas.openxmlformats.org/drawingml/2006/picture">
                         <pic:nvPicPr>
-                          <pic:cNvPr id="18" name="Picture 6" descr=""/>
+                          <pic:cNvPr id="21" name="Picture 6" descr=""/>
                           <pic:cNvPicPr>
                             <a:picLocks noChangeAspect="1" noChangeArrowheads="1"/>
                           </pic:cNvPicPr>
@@ -9950,16 +9879,12 @@
               </w:rPr>
             </w:pPr>
             <w:r>
-              <w:rPr>
-                <w:rFonts w:cs="Calibri" w:ascii="Calibri" w:hAnsi="Calibri"/>
-                <w:sz w:val="22"/>
-                <w:lang w:val="id-ID"/>
-              </w:rPr>
+              <w:rPr/>
               <w:drawing>
                 <wp:inline distT="0" distB="0" distL="0" distR="0">
                   <wp:extent cx="771525" cy="247650"/>
                   <wp:effectExtent l="0" t="0" r="0" b="0"/>
-                  <wp:docPr id="19" name="Picture 5" descr=""/>
+                  <wp:docPr id="22" name="Picture 5" descr=""/>
                   <wp:cNvGraphicFramePr>
                     <a:graphicFrameLocks xmlns:a="http://schemas.openxmlformats.org/drawingml/2006/main" noChangeAspect="1"/>
                   </wp:cNvGraphicFramePr>
@@ -9967,7 +9892,7 @@
                     <a:graphicData uri="http://schemas.openxmlformats.org/drawingml/2006/picture">
                       <pic:pic xmlns:pic="http://schemas.openxmlformats.org/drawingml/2006/picture">
                         <pic:nvPicPr>
-                          <pic:cNvPr id="19" name="Picture 5" descr=""/>
+                          <pic:cNvPr id="22" name="Picture 5" descr=""/>
                           <pic:cNvPicPr>
                             <a:picLocks noChangeAspect="1" noChangeArrowheads="1"/>
                           </pic:cNvPicPr>
@@ -10280,7 +10205,7 @@
           <wp:inline distT="0" distB="0" distL="0" distR="0">
             <wp:extent cx="4248150" cy="1038225"/>
             <wp:effectExtent l="0" t="0" r="0" b="0"/>
-            <wp:docPr id="20" name="Picture 7" descr=""/>
+            <wp:docPr id="23" name="Picture 7" descr=""/>
             <wp:cNvGraphicFramePr>
               <a:graphicFrameLocks xmlns:a="http://schemas.openxmlformats.org/drawingml/2006/main" noChangeAspect="1"/>
             </wp:cNvGraphicFramePr>
@@ -10288,7 +10213,7 @@
               <a:graphicData uri="http://schemas.openxmlformats.org/drawingml/2006/picture">
                 <pic:pic xmlns:pic="http://schemas.openxmlformats.org/drawingml/2006/picture">
                   <pic:nvPicPr>
-                    <pic:cNvPr id="20" name="Picture 7" descr=""/>
+                    <pic:cNvPr id="23" name="Picture 7" descr=""/>
                     <pic:cNvPicPr>
                       <a:picLocks noChangeAspect="1" noChangeArrowheads="1"/>
                     </pic:cNvPicPr>
@@ -10363,7 +10288,13 @@
         </w:rPr>
       </w:pPr>
       <w:r>
-        <w:rPr/>
+        <w:rPr>
+          <w:rFonts w:cs="Times New Roman"/>
+          <w:i/>
+          <w:iCs/>
+          <w:szCs w:val="24"/>
+          <w:lang w:val="id-ID"/>
+        </w:rPr>
       </w:r>
     </w:p>
     <w:p>
@@ -10381,7 +10312,13 @@
         </w:rPr>
       </w:pPr>
       <w:r>
-        <w:rPr/>
+        <w:rPr>
+          <w:rFonts w:cs="Times New Roman"/>
+          <w:i/>
+          <w:iCs/>
+          <w:szCs w:val="24"/>
+          <w:lang w:val="id-ID"/>
+        </w:rPr>
       </w:r>
     </w:p>
     <w:p>
@@ -10399,7 +10336,13 @@
         </w:rPr>
       </w:pPr>
       <w:r>
-        <w:rPr/>
+        <w:rPr>
+          <w:rFonts w:cs="Times New Roman"/>
+          <w:i/>
+          <w:iCs/>
+          <w:szCs w:val="24"/>
+          <w:lang w:val="id-ID"/>
+        </w:rPr>
       </w:r>
     </w:p>
     <w:p>
@@ -10417,7 +10360,13 @@
         </w:rPr>
       </w:pPr>
       <w:r>
-        <w:rPr/>
+        <w:rPr>
+          <w:rFonts w:cs="Times New Roman"/>
+          <w:i/>
+          <w:iCs/>
+          <w:szCs w:val="24"/>
+          <w:lang w:val="id-ID"/>
+        </w:rPr>
       </w:r>
     </w:p>
     <w:p>
@@ -10531,7 +10480,7 @@
           <wp:inline distT="0" distB="0" distL="0" distR="0">
             <wp:extent cx="3248025" cy="1847850"/>
             <wp:effectExtent l="0" t="0" r="0" b="0"/>
-            <wp:docPr id="21" name="Picture 8" descr=""/>
+            <wp:docPr id="24" name="Picture 8" descr=""/>
             <wp:cNvGraphicFramePr>
               <a:graphicFrameLocks xmlns:a="http://schemas.openxmlformats.org/drawingml/2006/main" noChangeAspect="1"/>
             </wp:cNvGraphicFramePr>
@@ -10539,7 +10488,7 @@
               <a:graphicData uri="http://schemas.openxmlformats.org/drawingml/2006/picture">
                 <pic:pic xmlns:pic="http://schemas.openxmlformats.org/drawingml/2006/picture">
                   <pic:nvPicPr>
-                    <pic:cNvPr id="21" name="Picture 8" descr=""/>
+                    <pic:cNvPr id="24" name="Picture 8" descr=""/>
                     <pic:cNvPicPr>
                       <a:picLocks noChangeAspect="1" noChangeArrowheads="1"/>
                     </pic:cNvPicPr>
@@ -10675,7 +10624,7 @@
           <wp:inline distT="0" distB="0" distL="0" distR="0">
             <wp:extent cx="3190875" cy="1057275"/>
             <wp:effectExtent l="0" t="0" r="0" b="0"/>
-            <wp:docPr id="22" name="Picture 9" descr=""/>
+            <wp:docPr id="25" name="Picture 9" descr=""/>
             <wp:cNvGraphicFramePr>
               <a:graphicFrameLocks xmlns:a="http://schemas.openxmlformats.org/drawingml/2006/main" noChangeAspect="1"/>
             </wp:cNvGraphicFramePr>
@@ -10683,7 +10632,7 @@
               <a:graphicData uri="http://schemas.openxmlformats.org/drawingml/2006/picture">
                 <pic:pic xmlns:pic="http://schemas.openxmlformats.org/drawingml/2006/picture">
                   <pic:nvPicPr>
-                    <pic:cNvPr id="22" name="Picture 9" descr=""/>
+                    <pic:cNvPr id="25" name="Picture 9" descr=""/>
                     <pic:cNvPicPr>
                       <a:picLocks noChangeAspect="1" noChangeArrowheads="1"/>
                     </pic:cNvPicPr>
@@ -10863,10 +10812,10 @@
         <w:tblLook w:firstRow="0" w:noVBand="0" w:lastRow="0" w:firstColumn="0" w:lastColumn="0" w:noHBand="0" w:val="0000"/>
       </w:tblPr>
       <w:tblGrid>
-        <w:gridCol w:w="566"/>
-        <w:gridCol w:w="2268"/>
+        <w:gridCol w:w="565"/>
         <w:gridCol w:w="2269"/>
-        <w:gridCol w:w="2692"/>
+        <w:gridCol w:w="2270"/>
+        <w:gridCol w:w="2691"/>
       </w:tblGrid>
       <w:tr>
         <w:trPr>
@@ -10874,7 +10823,7 @@
         </w:trPr>
         <w:tc>
           <w:tcPr>
-            <w:tcW w:w="566" w:type="dxa"/>
+            <w:tcW w:w="565" w:type="dxa"/>
             <w:tcBorders>
               <w:top w:val="single" w:sz="2" w:space="0" w:color="000000"/>
               <w:left w:val="single" w:sz="2" w:space="0" w:color="000000"/>
@@ -10904,41 +10853,6 @@
                 <w:lang w:val="id-ID"/>
               </w:rPr>
               <w:t>No</w:t>
-            </w:r>
-          </w:p>
-        </w:tc>
-        <w:tc>
-          <w:tcPr>
-            <w:tcW w:w="2268" w:type="dxa"/>
-            <w:tcBorders>
-              <w:top w:val="single" w:sz="2" w:space="0" w:color="000000"/>
-              <w:left w:val="single" w:sz="2" w:space="0" w:color="000000"/>
-              <w:bottom w:val="single" w:sz="2" w:space="0" w:color="000000"/>
-              <w:right w:val="single" w:sz="2" w:space="0" w:color="000000"/>
-            </w:tcBorders>
-            <w:shd w:color="000000" w:fill="FFFFFF" w:val="clear"/>
-            <w:vAlign w:val="center"/>
-          </w:tcPr>
-          <w:p>
-            <w:pPr>
-              <w:pStyle w:val="Normal"/>
-              <w:widowControl w:val="false"/>
-              <w:spacing w:lineRule="auto" w:line="240"/>
-              <w:rPr>
-                <w:rFonts w:ascii="Calibri" w:hAnsi="Calibri" w:cs="Calibri"/>
-                <w:sz w:val="22"/>
-                <w:lang w:val="id-ID"/>
-              </w:rPr>
-            </w:pPr>
-            <w:r>
-              <w:rPr>
-                <w:rFonts w:cs="Times New Roman"/>
-                <w:b/>
-                <w:bCs/>
-                <w:szCs w:val="24"/>
-                <w:lang w:val="id-ID"/>
-              </w:rPr>
-              <w:t>Nama Penulis dan Jurnal</w:t>
             </w:r>
           </w:p>
         </w:tc>
@@ -10973,13 +10887,13 @@
                 <w:szCs w:val="24"/>
                 <w:lang w:val="id-ID"/>
               </w:rPr>
-              <w:t>Metodologi</w:t>
+              <w:t>Nama Penulis dan Jurnal</w:t>
             </w:r>
           </w:p>
         </w:tc>
         <w:tc>
           <w:tcPr>
-            <w:tcW w:w="2692" w:type="dxa"/>
+            <w:tcW w:w="2270" w:type="dxa"/>
             <w:tcBorders>
               <w:top w:val="single" w:sz="2" w:space="0" w:color="000000"/>
               <w:left w:val="single" w:sz="2" w:space="0" w:color="000000"/>
@@ -11008,6 +10922,41 @@
                 <w:szCs w:val="24"/>
                 <w:lang w:val="id-ID"/>
               </w:rPr>
+              <w:t>Metodologi</w:t>
+            </w:r>
+          </w:p>
+        </w:tc>
+        <w:tc>
+          <w:tcPr>
+            <w:tcW w:w="2691" w:type="dxa"/>
+            <w:tcBorders>
+              <w:top w:val="single" w:sz="2" w:space="0" w:color="000000"/>
+              <w:left w:val="single" w:sz="2" w:space="0" w:color="000000"/>
+              <w:bottom w:val="single" w:sz="2" w:space="0" w:color="000000"/>
+              <w:right w:val="single" w:sz="2" w:space="0" w:color="000000"/>
+            </w:tcBorders>
+            <w:shd w:color="000000" w:fill="FFFFFF" w:val="clear"/>
+            <w:vAlign w:val="center"/>
+          </w:tcPr>
+          <w:p>
+            <w:pPr>
+              <w:pStyle w:val="Normal"/>
+              <w:widowControl w:val="false"/>
+              <w:spacing w:lineRule="auto" w:line="240"/>
+              <w:rPr>
+                <w:rFonts w:ascii="Calibri" w:hAnsi="Calibri" w:cs="Calibri"/>
+                <w:sz w:val="22"/>
+                <w:lang w:val="id-ID"/>
+              </w:rPr>
+            </w:pPr>
+            <w:r>
+              <w:rPr>
+                <w:rFonts w:cs="Times New Roman"/>
+                <w:b/>
+                <w:bCs/>
+                <w:szCs w:val="24"/>
+                <w:lang w:val="id-ID"/>
+              </w:rPr>
               <w:t>Hasil</w:t>
             </w:r>
           </w:p>
@@ -11019,7 +10968,7 @@
         </w:trPr>
         <w:tc>
           <w:tcPr>
-            <w:tcW w:w="566" w:type="dxa"/>
+            <w:tcW w:w="565" w:type="dxa"/>
             <w:tcBorders>
               <w:top w:val="single" w:sz="2" w:space="0" w:color="000000"/>
               <w:left w:val="single" w:sz="2" w:space="0" w:color="000000"/>
@@ -11046,110 +10995,6 @@
                 <w:lang w:val="id-ID"/>
               </w:rPr>
               <w:t>1</w:t>
-            </w:r>
-          </w:p>
-        </w:tc>
-        <w:tc>
-          <w:tcPr>
-            <w:tcW w:w="2268" w:type="dxa"/>
-            <w:tcBorders>
-              <w:top w:val="single" w:sz="2" w:space="0" w:color="000000"/>
-              <w:left w:val="single" w:sz="2" w:space="0" w:color="000000"/>
-              <w:bottom w:val="single" w:sz="2" w:space="0" w:color="000000"/>
-              <w:right w:val="single" w:sz="2" w:space="0" w:color="000000"/>
-            </w:tcBorders>
-            <w:shd w:color="000000" w:fill="FFFFFF" w:val="clear"/>
-          </w:tcPr>
-          <w:p>
-            <w:pPr>
-              <w:pStyle w:val="Normal"/>
-              <w:widowControl w:val="false"/>
-              <w:spacing w:lineRule="auto" w:line="240"/>
-              <w:jc w:val="left"/>
-              <w:rPr>
-                <w:rFonts w:ascii="Calibri" w:hAnsi="Calibri" w:cs="Calibri"/>
-                <w:sz w:val="22"/>
-                <w:lang w:val="id-ID"/>
-              </w:rPr>
-            </w:pPr>
-            <w:r>
-              <w:rPr>
-                <w:rFonts w:cs="Times New Roman"/>
-                <w:b/>
-                <w:bCs/>
-                <w:color w:val="000000"/>
-                <w:szCs w:val="24"/>
-                <w:lang w:val="id-ID"/>
-              </w:rPr>
-              <w:t xml:space="preserve">Paryanta, Sutariyani, Desi Susilowati </w:t>
-            </w:r>
-            <w:r>
-              <w:rPr>
-                <w:rFonts w:cs="Times New Roman"/>
-                <w:b/>
-                <w:bCs/>
-                <w:szCs w:val="24"/>
-                <w:lang w:val="id-ID"/>
-              </w:rPr>
-              <w:t xml:space="preserve">(2017) </w:t>
-            </w:r>
-            <w:r>
-              <w:rPr>
-                <w:rFonts w:cs="Times New Roman"/>
-                <w:szCs w:val="24"/>
-                <w:lang w:val="id-ID"/>
-              </w:rPr>
-              <w:t>I</w:t>
-            </w:r>
-            <w:r>
-              <w:rPr>
-                <w:rFonts w:cs="Times New Roman"/>
-                <w:b/>
-                <w:bCs/>
-                <w:szCs w:val="24"/>
-                <w:lang w:val="id-ID"/>
-              </w:rPr>
-              <w:t xml:space="preserve">JSE –Indonesian </w:t>
-            </w:r>
-            <w:r>
-              <w:rPr>
-                <w:rFonts w:cs="Times New Roman"/>
-                <w:b/>
-                <w:bCs/>
-                <w:i/>
-                <w:iCs/>
-                <w:szCs w:val="24"/>
-                <w:lang w:val="id-ID"/>
-              </w:rPr>
-              <w:t>Journal on Software  Engineering</w:t>
-            </w:r>
-            <w:r>
-              <w:rPr>
-                <w:rFonts w:cs="Times New Roman"/>
-                <w:b/>
-                <w:bCs/>
-                <w:szCs w:val="24"/>
-                <w:lang w:val="id-ID"/>
-              </w:rPr>
-              <w:t xml:space="preserve">: Volume 3 No 2-2017 ISSN: 2461-0690 </w:t>
-            </w:r>
-            <w:r>
-              <w:rPr>
-                <w:rFonts w:cs="Times New Roman"/>
-                <w:szCs w:val="24"/>
-                <w:lang w:val="id-ID"/>
-              </w:rPr>
-              <w:t xml:space="preserve">yang berjudul </w:t>
-            </w:r>
-            <w:r>
-              <w:rPr>
-                <w:rFonts w:cs="Times New Roman"/>
-                <w:b/>
-                <w:bCs/>
-                <w:szCs w:val="24"/>
-                <w:lang w:val="id-ID"/>
-              </w:rPr>
-              <w:t>Sistem Informasi Administrasi Kependudukan Berbasis Web Desa Sawahan.</w:t>
             </w:r>
           </w:p>
         </w:tc>
@@ -11179,17 +11024,87 @@
             <w:r>
               <w:rPr>
                 <w:rFonts w:cs="Times New Roman"/>
+                <w:b/>
+                <w:bCs/>
                 <w:color w:val="000000"/>
                 <w:szCs w:val="24"/>
                 <w:lang w:val="id-ID"/>
               </w:rPr>
-              <w:t>Dalam teknik pengembangan sistem menggunakan metode waterfall, sedangkan untuk menggambarkan arus data menggunakan DFD (Data Flow Diagram). Software yang digunakan untuk membangun sistem ini adalah PHP (Hyertext Preprocessor) dan XAMPP sebagai koneksi ke database MySQL.</w:t>
+              <w:t xml:space="preserve">Paryanta, Sutariyani, Desi Susilowati </w:t>
+            </w:r>
+            <w:r>
+              <w:rPr>
+                <w:rFonts w:cs="Times New Roman"/>
+                <w:b/>
+                <w:bCs/>
+                <w:szCs w:val="24"/>
+                <w:lang w:val="id-ID"/>
+              </w:rPr>
+              <w:t xml:space="preserve">(2017) </w:t>
+            </w:r>
+            <w:r>
+              <w:rPr>
+                <w:rFonts w:cs="Times New Roman"/>
+                <w:szCs w:val="24"/>
+                <w:lang w:val="id-ID"/>
+              </w:rPr>
+              <w:t>I</w:t>
+            </w:r>
+            <w:r>
+              <w:rPr>
+                <w:rFonts w:cs="Times New Roman"/>
+                <w:b/>
+                <w:bCs/>
+                <w:szCs w:val="24"/>
+                <w:lang w:val="id-ID"/>
+              </w:rPr>
+              <w:t xml:space="preserve">JSE –Indonesian </w:t>
+            </w:r>
+            <w:r>
+              <w:rPr>
+                <w:rFonts w:cs="Times New Roman"/>
+                <w:b/>
+                <w:bCs/>
+                <w:i/>
+                <w:iCs/>
+                <w:szCs w:val="24"/>
+                <w:lang w:val="id-ID"/>
+              </w:rPr>
+              <w:t>Journal on Software  Engineering</w:t>
+            </w:r>
+            <w:r>
+              <w:rPr>
+                <w:rFonts w:cs="Times New Roman"/>
+                <w:b/>
+                <w:bCs/>
+                <w:szCs w:val="24"/>
+                <w:lang w:val="id-ID"/>
+              </w:rPr>
+              <w:t xml:space="preserve">: Volume 3 No 2-2017 ISSN: 2461-0690 </w:t>
+            </w:r>
+            <w:r>
+              <w:rPr>
+                <w:rFonts w:cs="Times New Roman"/>
+                <w:szCs w:val="24"/>
+                <w:lang w:val="id-ID"/>
+              </w:rPr>
+              <w:t xml:space="preserve">yang berjudul </w:t>
+            </w:r>
+            <w:r>
+              <w:rPr>
+                <w:rFonts w:cs="Times New Roman"/>
+                <w:b/>
+                <w:bCs/>
+                <w:szCs w:val="24"/>
+                <w:lang w:val="id-ID"/>
+              </w:rPr>
+              <w:t>Sistem Informasi Administrasi Kependudukan Berbasis Web Desa Sawahan.</w:t>
             </w:r>
           </w:p>
         </w:tc>
         <w:tc>
           <w:tcPr>
-            <w:tcW w:w="2692" w:type="dxa"/>
+            <w:tcW w:w="2270" w:type="dxa"/>
             <w:tcBorders>
               <w:top w:val="single" w:sz="2" w:space="0" w:color="000000"/>
               <w:left w:val="single" w:sz="2" w:space="0" w:color="000000"/>
@@ -11205,154 +11120,25 @@
               <w:spacing w:lineRule="auto" w:line="240"/>
               <w:jc w:val="left"/>
               <w:rPr>
+                <w:rFonts w:ascii="Calibri" w:hAnsi="Calibri" w:cs="Calibri"/>
+                <w:sz w:val="22"/>
+                <w:lang w:val="id-ID"/>
+              </w:rPr>
+            </w:pPr>
+            <w:r>
+              <w:rPr>
                 <w:rFonts w:cs="Times New Roman"/>
                 <w:color w:val="000000"/>
                 <w:szCs w:val="24"/>
                 <w:lang w:val="id-ID"/>
               </w:rPr>
-            </w:pPr>
-            <w:r>
-              <w:rPr>
-                <w:rFonts w:cs="Times New Roman"/>
-                <w:color w:val="000000"/>
-                <w:szCs w:val="24"/>
-                <w:lang w:val="id-ID"/>
-              </w:rPr>
-              <w:t>Adanya sistem informasi administrasi kependudukan desa sawahan berbasis</w:t>
-            </w:r>
-          </w:p>
-          <w:p>
-            <w:pPr>
-              <w:pStyle w:val="Normal"/>
-              <w:widowControl w:val="false"/>
-              <w:spacing w:lineRule="auto" w:line="240"/>
-              <w:jc w:val="left"/>
-              <w:rPr>
-                <w:rFonts w:cs="Times New Roman"/>
-                <w:color w:val="000000"/>
-                <w:szCs w:val="24"/>
-                <w:lang w:val="id-ID"/>
-              </w:rPr>
-            </w:pPr>
-            <w:r>
-              <w:rPr>
-                <w:rFonts w:cs="Times New Roman"/>
-                <w:color w:val="000000"/>
-                <w:szCs w:val="24"/>
-                <w:lang w:val="id-ID"/>
-              </w:rPr>
-              <w:t>website, dalam memberikan pelayanan dan informasi kepada masyarakat antara lain mengurus pembuatan KTP, surat kelahiran,</w:t>
-            </w:r>
-          </w:p>
-          <w:p>
-            <w:pPr>
-              <w:pStyle w:val="Normal"/>
-              <w:widowControl w:val="false"/>
-              <w:spacing w:lineRule="auto" w:line="240"/>
-              <w:jc w:val="left"/>
-              <w:rPr>
-                <w:rFonts w:cs="Times New Roman"/>
-                <w:color w:val="000000"/>
-                <w:szCs w:val="24"/>
-                <w:lang w:val="id-ID"/>
-              </w:rPr>
-            </w:pPr>
-            <w:r>
-              <w:rPr>
-                <w:rFonts w:cs="Times New Roman"/>
-                <w:color w:val="000000"/>
-                <w:szCs w:val="24"/>
-                <w:lang w:val="id-ID"/>
-              </w:rPr>
-              <w:t>surat kematian maupun surat mutasi akan lebih menghemat waktu, laporan kependudukan akan lebih mudah dan</w:t>
-            </w:r>
-          </w:p>
-          <w:p>
-            <w:pPr>
-              <w:pStyle w:val="Normal"/>
-              <w:widowControl w:val="false"/>
-              <w:spacing w:lineRule="auto" w:line="240"/>
-              <w:jc w:val="left"/>
-              <w:rPr>
-                <w:rFonts w:cs="Times New Roman"/>
-                <w:color w:val="000000"/>
-                <w:szCs w:val="24"/>
-                <w:lang w:val="id-ID"/>
-              </w:rPr>
-            </w:pPr>
-            <w:r>
-              <w:rPr>
-                <w:rFonts w:cs="Times New Roman"/>
-                <w:color w:val="000000"/>
-                <w:szCs w:val="24"/>
-                <w:lang w:val="id-ID"/>
-              </w:rPr>
-              <w:t>efisien karena data-data yang diperlukan</w:t>
-            </w:r>
-          </w:p>
-          <w:p>
-            <w:pPr>
-              <w:pStyle w:val="Normal"/>
-              <w:widowControl w:val="false"/>
-              <w:spacing w:lineRule="auto" w:line="240"/>
-              <w:jc w:val="left"/>
-              <w:rPr>
-                <w:rFonts w:ascii="Calibri" w:hAnsi="Calibri" w:cs="Calibri"/>
-                <w:sz w:val="22"/>
-                <w:lang w:val="id-ID"/>
-              </w:rPr>
-            </w:pPr>
-            <w:r>
-              <w:rPr>
-                <w:rFonts w:cs="Times New Roman"/>
-                <w:color w:val="000000"/>
-                <w:szCs w:val="24"/>
-                <w:lang w:val="id-ID"/>
-              </w:rPr>
-              <w:t>dalam proses peyimpananan dengan database dan terdapat fasilitas cetak surat pengantar bagi warga Sawahan.</w:t>
-            </w:r>
-          </w:p>
-        </w:tc>
-      </w:tr>
-      <w:tr>
-        <w:trPr>
-          <w:trHeight w:val="1" w:hRule="atLeast"/>
-        </w:trPr>
-        <w:tc>
-          <w:tcPr>
-            <w:tcW w:w="566" w:type="dxa"/>
-            <w:tcBorders>
-              <w:top w:val="single" w:sz="2" w:space="0" w:color="000000"/>
-              <w:left w:val="single" w:sz="2" w:space="0" w:color="000000"/>
-              <w:bottom w:val="single" w:sz="2" w:space="0" w:color="000000"/>
-              <w:right w:val="single" w:sz="2" w:space="0" w:color="000000"/>
-            </w:tcBorders>
-            <w:shd w:color="000000" w:fill="FFFFFF" w:val="clear"/>
-          </w:tcPr>
-          <w:p>
-            <w:pPr>
-              <w:pStyle w:val="Normal"/>
-              <w:widowControl w:val="false"/>
-              <w:spacing w:lineRule="auto" w:line="240"/>
-              <w:rPr>
-                <w:rFonts w:cs="Calibri"/>
-                <w:sz w:val="22"/>
-                <w:lang w:val="id-ID"/>
-              </w:rPr>
-            </w:pPr>
-            <w:r>
-              <w:rPr>
-                <w:rFonts w:cs="Liberation Serif"/>
-                <w:szCs w:val="24"/>
-                <w:lang w:val="id-ID"/>
-              </w:rPr>
-              <w:t>2</w:t>
+              <w:t>Dalam teknik pengembangan sistem menggunakan metode waterfall, sedangkan untuk menggambarkan arus data menggunakan DFD (Data Flow Diagram). Software yang digunakan untuk membangun sistem ini adalah PHP (Hyertext Preprocessor) dan XAMPP sebagai koneksi ke database MySQL.</w:t>
             </w:r>
           </w:p>
         </w:tc>
         <w:tc>
           <w:tcPr>
-            <w:tcW w:w="2268" w:type="dxa"/>
+            <w:tcW w:w="2691" w:type="dxa"/>
             <w:tcBorders>
               <w:top w:val="single" w:sz="2" w:space="0" w:color="000000"/>
               <w:left w:val="single" w:sz="2" w:space="0" w:color="000000"/>
@@ -11368,6 +11154,98 @@
               <w:spacing w:lineRule="auto" w:line="240"/>
               <w:jc w:val="left"/>
               <w:rPr>
+                <w:rFonts w:cs="Times New Roman"/>
+                <w:color w:val="000000"/>
+                <w:szCs w:val="24"/>
+                <w:lang w:val="id-ID"/>
+              </w:rPr>
+            </w:pPr>
+            <w:r>
+              <w:rPr>
+                <w:rFonts w:cs="Times New Roman"/>
+                <w:color w:val="000000"/>
+                <w:szCs w:val="24"/>
+                <w:lang w:val="id-ID"/>
+              </w:rPr>
+              <w:t>Adanya sistem informasi administrasi kependudukan desa sawahan berbasis</w:t>
+            </w:r>
+          </w:p>
+          <w:p>
+            <w:pPr>
+              <w:pStyle w:val="Normal"/>
+              <w:widowControl w:val="false"/>
+              <w:spacing w:lineRule="auto" w:line="240"/>
+              <w:jc w:val="left"/>
+              <w:rPr>
+                <w:rFonts w:cs="Times New Roman"/>
+                <w:color w:val="000000"/>
+                <w:szCs w:val="24"/>
+                <w:lang w:val="id-ID"/>
+              </w:rPr>
+            </w:pPr>
+            <w:r>
+              <w:rPr>
+                <w:rFonts w:cs="Times New Roman"/>
+                <w:color w:val="000000"/>
+                <w:szCs w:val="24"/>
+                <w:lang w:val="id-ID"/>
+              </w:rPr>
+              <w:t>website, dalam memberikan pelayanan dan informasi kepada masyarakat antara lain mengurus pembuatan KTP, surat kelahiran,</w:t>
+            </w:r>
+          </w:p>
+          <w:p>
+            <w:pPr>
+              <w:pStyle w:val="Normal"/>
+              <w:widowControl w:val="false"/>
+              <w:spacing w:lineRule="auto" w:line="240"/>
+              <w:jc w:val="left"/>
+              <w:rPr>
+                <w:rFonts w:cs="Times New Roman"/>
+                <w:color w:val="000000"/>
+                <w:szCs w:val="24"/>
+                <w:lang w:val="id-ID"/>
+              </w:rPr>
+            </w:pPr>
+            <w:r>
+              <w:rPr>
+                <w:rFonts w:cs="Times New Roman"/>
+                <w:color w:val="000000"/>
+                <w:szCs w:val="24"/>
+                <w:lang w:val="id-ID"/>
+              </w:rPr>
+              <w:t>surat kematian maupun surat mutasi akan lebih menghemat waktu, laporan kependudukan akan lebih mudah dan</w:t>
+            </w:r>
+          </w:p>
+          <w:p>
+            <w:pPr>
+              <w:pStyle w:val="Normal"/>
+              <w:widowControl w:val="false"/>
+              <w:spacing w:lineRule="auto" w:line="240"/>
+              <w:jc w:val="left"/>
+              <w:rPr>
+                <w:rFonts w:cs="Times New Roman"/>
+                <w:color w:val="000000"/>
+                <w:szCs w:val="24"/>
+                <w:lang w:val="id-ID"/>
+              </w:rPr>
+            </w:pPr>
+            <w:r>
+              <w:rPr>
+                <w:rFonts w:cs="Times New Roman"/>
+                <w:color w:val="000000"/>
+                <w:szCs w:val="24"/>
+                <w:lang w:val="id-ID"/>
+              </w:rPr>
+              <w:t>efisien karena data-data yang diperlukan</w:t>
+            </w:r>
+          </w:p>
+          <w:p>
+            <w:pPr>
+              <w:pStyle w:val="Normal"/>
+              <w:widowControl w:val="false"/>
+              <w:spacing w:lineRule="auto" w:line="240"/>
+              <w:jc w:val="left"/>
+              <w:rPr>
                 <w:rFonts w:ascii="Calibri" w:hAnsi="Calibri" w:cs="Calibri"/>
                 <w:sz w:val="22"/>
                 <w:lang w:val="id-ID"/>
@@ -11376,52 +11254,48 @@
             <w:r>
               <w:rPr>
                 <w:rFonts w:cs="Times New Roman"/>
-                <w:b/>
-                <w:bCs/>
+                <w:color w:val="000000"/>
                 <w:szCs w:val="24"/>
                 <w:lang w:val="id-ID"/>
               </w:rPr>
-              <w:t xml:space="preserve">Endang Amali dan Yayat Supriatna (2017) Prosiding Seminar Ilmu Komputer dan Teknologi Informasi: Volume 2, No 1, Maret 2017 e-ISSN 2540-7902 dan p-ISSN 2541-366X </w:t>
+              <w:t>dalam proses peyimpananan dengan database dan terdapat fasilitas cetak surat pengantar bagi warga Sawahan.</w:t>
             </w:r>
+          </w:p>
+        </w:tc>
+      </w:tr>
+      <w:tr>
+        <w:trPr>
+          <w:trHeight w:val="1" w:hRule="atLeast"/>
+        </w:trPr>
+        <w:tc>
+          <w:tcPr>
+            <w:tcW w:w="565" w:type="dxa"/>
+            <w:tcBorders>
+              <w:top w:val="single" w:sz="2" w:space="0" w:color="000000"/>
+              <w:left w:val="single" w:sz="2" w:space="0" w:color="000000"/>
+              <w:bottom w:val="single" w:sz="2" w:space="0" w:color="000000"/>
+              <w:right w:val="single" w:sz="2" w:space="0" w:color="000000"/>
+            </w:tcBorders>
+            <w:shd w:color="000000" w:fill="FFFFFF" w:val="clear"/>
+          </w:tcPr>
+          <w:p>
+            <w:pPr>
+              <w:pStyle w:val="Normal"/>
+              <w:widowControl w:val="false"/>
+              <w:spacing w:lineRule="auto" w:line="240"/>
+              <w:rPr>
+                <w:rFonts w:cs="Calibri"/>
+                <w:sz w:val="22"/>
+                <w:lang w:val="id-ID"/>
+              </w:rPr>
+            </w:pPr>
             <w:r>
               <w:rPr>
-                <w:rFonts w:cs="Times New Roman"/>
+                <w:rFonts w:cs="Liberation Serif"/>
                 <w:szCs w:val="24"/>
                 <w:lang w:val="id-ID"/>
               </w:rPr>
-              <w:t>yang berjudul</w:t>
-            </w:r>
-            <w:r>
-              <w:rPr>
-                <w:rFonts w:cs="Times New Roman"/>
-                <w:b/>
-                <w:bCs/>
-                <w:szCs w:val="24"/>
-                <w:lang w:val="id-ID"/>
-              </w:rPr>
-              <w:t xml:space="preserve">Perancangan Sistem Informasi Administrasi Kependudukan Sebagai Pengembangan </w:t>
-            </w:r>
-            <w:r>
-              <w:rPr>
-                <w:rFonts w:cs="Times New Roman"/>
-                <w:b/>
-                <w:bCs/>
-                <w:i/>
-                <w:iCs/>
-                <w:szCs w:val="24"/>
-                <w:lang w:val="id-ID"/>
-              </w:rPr>
-              <w:t>Egoverment</w:t>
-            </w:r>
-            <w:r>
-              <w:rPr>
-                <w:rFonts w:cs="Times New Roman"/>
-                <w:b/>
-                <w:bCs/>
-                <w:szCs w:val="24"/>
-                <w:lang w:val="id-ID"/>
-              </w:rPr>
-              <w:t>.</w:t>
+              <w:t>2</w:t>
             </w:r>
           </w:p>
         </w:tc>
@@ -11443,163 +11317,66 @@
               <w:spacing w:lineRule="auto" w:line="240"/>
               <w:jc w:val="left"/>
               <w:rPr>
-                <w:rFonts w:cs="Times New Roman"/>
-                <w:color w:val="000000"/>
-                <w:szCs w:val="24"/>
+                <w:rFonts w:ascii="Calibri" w:hAnsi="Calibri" w:cs="Calibri"/>
+                <w:sz w:val="22"/>
                 <w:lang w:val="id-ID"/>
               </w:rPr>
             </w:pPr>
             <w:r>
               <w:rPr>
                 <w:rFonts w:cs="Times New Roman"/>
-                <w:color w:val="000000"/>
+                <w:b/>
+                <w:bCs/>
                 <w:szCs w:val="24"/>
                 <w:lang w:val="id-ID"/>
               </w:rPr>
-              <w:t>Proses analisis menggunakan data flow diagram (DFD) yang berkonsep dekomposisi. Proses bisnis yang terjadi pada sistem</w:t>
+              <w:t xml:space="preserve">Endang Amali dan Yayat Supriatna (2017) Prosiding Seminar Ilmu Komputer dan Teknologi Informasi: Volume 2, No 1, Maret 2017 e-ISSN 2540-7902 dan p-ISSN 2541-366X </w:t>
             </w:r>
-          </w:p>
-          <w:p>
-            <w:pPr>
-              <w:pStyle w:val="Normal"/>
-              <w:widowControl w:val="false"/>
-              <w:spacing w:lineRule="auto" w:line="240"/>
-              <w:jc w:val="left"/>
+            <w:r>
               <w:rPr>
                 <w:rFonts w:cs="Times New Roman"/>
-                <w:color w:val="000000"/>
                 <w:szCs w:val="24"/>
                 <w:lang w:val="id-ID"/>
               </w:rPr>
-            </w:pPr>
+              <w:t>yang berjudul</w:t>
+            </w:r>
             <w:r>
               <w:rPr>
                 <w:rFonts w:cs="Times New Roman"/>
-                <w:color w:val="000000"/>
+                <w:b/>
+                <w:bCs/>
                 <w:szCs w:val="24"/>
                 <w:lang w:val="id-ID"/>
               </w:rPr>
-              <w:t>informasi administrasi kependudukan yaitu pertama, diawali dengan seorang penduduk yang ingin</w:t>
+              <w:t xml:space="preserve">Perancangan Sistem Informasi Administrasi Kependudukan Sebagai Pengembangan </w:t>
             </w:r>
-          </w:p>
-          <w:p>
-            <w:pPr>
-              <w:pStyle w:val="Normal"/>
-              <w:widowControl w:val="false"/>
-              <w:spacing w:lineRule="auto" w:line="240"/>
-              <w:jc w:val="left"/>
+            <w:r>
               <w:rPr>
                 <w:rFonts w:cs="Times New Roman"/>
-                <w:color w:val="000000"/>
+                <w:b/>
+                <w:bCs/>
+                <w:i/>
+                <w:iCs/>
                 <w:szCs w:val="24"/>
                 <w:lang w:val="id-ID"/>
               </w:rPr>
-            </w:pPr>
+              <w:t>Egoverment</w:t>
+            </w:r>
             <w:r>
               <w:rPr>
                 <w:rFonts w:cs="Times New Roman"/>
-                <w:color w:val="000000"/>
+                <w:b/>
+                <w:bCs/>
                 <w:szCs w:val="24"/>
                 <w:lang w:val="id-ID"/>
               </w:rPr>
-              <w:t>membuat suatu kartu keluarga (KK), akte kelahiran, surat keterangan pindah, dan surat keterangan</w:t>
-            </w:r>
-          </w:p>
-          <w:p>
-            <w:pPr>
-              <w:pStyle w:val="Normal"/>
-              <w:widowControl w:val="false"/>
-              <w:spacing w:lineRule="auto" w:line="240"/>
-              <w:jc w:val="left"/>
-              <w:rPr>
-                <w:rFonts w:cs="Times New Roman"/>
-                <w:color w:val="000000"/>
-                <w:szCs w:val="24"/>
-                <w:lang w:val="id-ID"/>
-              </w:rPr>
-            </w:pPr>
-            <w:r>
-              <w:rPr>
-                <w:rFonts w:cs="Times New Roman"/>
-                <w:color w:val="000000"/>
-                <w:szCs w:val="24"/>
-                <w:lang w:val="id-ID"/>
-              </w:rPr>
-              <w:t>lainnya dengan mengisi data-data yang diperlukan.</w:t>
-            </w:r>
-          </w:p>
-          <w:p>
-            <w:pPr>
-              <w:pStyle w:val="Normal"/>
-              <w:widowControl w:val="false"/>
-              <w:spacing w:lineRule="auto" w:line="240"/>
-              <w:jc w:val="left"/>
-              <w:rPr>
-                <w:rFonts w:cs="Times New Roman"/>
-                <w:color w:val="000000"/>
-                <w:szCs w:val="24"/>
-                <w:lang w:val="id-ID"/>
-              </w:rPr>
-            </w:pPr>
-            <w:r>
-              <w:rPr>
-                <w:rFonts w:cs="Times New Roman"/>
-                <w:color w:val="000000"/>
-                <w:szCs w:val="24"/>
-                <w:lang w:val="id-ID"/>
-              </w:rPr>
-              <w:t>Setelah semua data diisi dengan lengkap, maka petugas akan memprosesnya dan penduduk tersebut</w:t>
-            </w:r>
-          </w:p>
-          <w:p>
-            <w:pPr>
-              <w:pStyle w:val="Normal"/>
-              <w:widowControl w:val="false"/>
-              <w:spacing w:lineRule="auto" w:line="240"/>
-              <w:jc w:val="left"/>
-              <w:rPr>
-                <w:rFonts w:cs="Times New Roman"/>
-                <w:color w:val="000000"/>
-                <w:szCs w:val="24"/>
-                <w:lang w:val="id-ID"/>
-              </w:rPr>
-            </w:pPr>
-            <w:r>
-              <w:rPr>
-                <w:rFonts w:cs="Times New Roman"/>
-                <w:color w:val="000000"/>
-                <w:szCs w:val="24"/>
-                <w:lang w:val="id-ID"/>
-              </w:rPr>
-              <w:t>tersebut akan mendapatkan kartu penduduk, akte</w:t>
-            </w:r>
-          </w:p>
-          <w:p>
-            <w:pPr>
-              <w:pStyle w:val="Normal"/>
-              <w:widowControl w:val="false"/>
-              <w:spacing w:lineRule="auto" w:line="240"/>
-              <w:jc w:val="left"/>
-              <w:rPr>
-                <w:rFonts w:ascii="Calibri" w:hAnsi="Calibri" w:cs="Calibri"/>
-                <w:sz w:val="22"/>
-                <w:lang w:val="id-ID"/>
-              </w:rPr>
-            </w:pPr>
-            <w:r>
-              <w:rPr>
-                <w:rFonts w:cs="Times New Roman"/>
-                <w:color w:val="000000"/>
-                <w:szCs w:val="24"/>
-                <w:lang w:val="id-ID"/>
-              </w:rPr>
-              <w:t>kelahiran, surat kepindahan, ataupun surat keterangan lainnya.</w:t>
+              <w:t>.</w:t>
             </w:r>
           </w:p>
         </w:tc>
         <w:tc>
           <w:tcPr>
-            <w:tcW w:w="2692" w:type="dxa"/>
+            <w:tcW w:w="2270" w:type="dxa"/>
             <w:tcBorders>
               <w:top w:val="single" w:sz="2" w:space="0" w:color="000000"/>
               <w:left w:val="single" w:sz="2" w:space="0" w:color="000000"/>
@@ -11628,7 +11405,7 @@
                 <w:szCs w:val="24"/>
                 <w:lang w:val="id-ID"/>
               </w:rPr>
-              <w:t>Pembuatan sistem informasi administrasi</w:t>
+              <w:t>Proses analisis menggunakan data flow diagram (DFD) yang berkonsep dekomposisi. Proses bisnis yang terjadi pada sistem</w:t>
             </w:r>
           </w:p>
           <w:p>
@@ -11651,7 +11428,7 @@
                 <w:szCs w:val="24"/>
                 <w:lang w:val="id-ID"/>
               </w:rPr>
-              <w:t>kependudukan dapat membantu dalam</w:t>
+              <w:t>informasi administrasi kependudukan yaitu pertama, diawali dengan seorang penduduk yang ingin</w:t>
             </w:r>
           </w:p>
           <w:p>
@@ -11674,7 +11451,7 @@
                 <w:szCs w:val="24"/>
                 <w:lang w:val="id-ID"/>
               </w:rPr>
-              <w:t>pengolahan data kependudukan seperti data kartu keluarga, data kelahiran, data kematian,</w:t>
+              <w:t>membuat suatu kartu keluarga (KK), akte kelahiran, surat keterangan pindah, dan surat keterangan</w:t>
             </w:r>
           </w:p>
           <w:p>
@@ -11697,7 +11474,7 @@
                 <w:szCs w:val="24"/>
                 <w:lang w:val="id-ID"/>
               </w:rPr>
-              <w:t>dan data kepindahan. Dengan adanya sistem</w:t>
+              <w:t>lainnya dengan mengisi data-data yang diperlukan.</w:t>
             </w:r>
           </w:p>
           <w:p>
@@ -11720,7 +11497,7 @@
                 <w:szCs w:val="24"/>
                 <w:lang w:val="id-ID"/>
               </w:rPr>
-              <w:t>informasi tersebut juga dapat membantu</w:t>
+              <w:t>Setelah semua data diisi dengan lengkap, maka petugas akan memprosesnya dan penduduk tersebut</w:t>
             </w:r>
           </w:p>
           <w:p>
@@ -11743,7 +11520,7 @@
                 <w:szCs w:val="24"/>
                 <w:lang w:val="id-ID"/>
               </w:rPr>
-              <w:t>melakukan pengolahan data penduduk secara</w:t>
+              <w:t>tersebut akan mendapatkan kartu penduduk, akte</w:t>
             </w:r>
           </w:p>
           <w:p>
@@ -11765,51 +11542,13 @@
                 <w:szCs w:val="24"/>
                 <w:lang w:val="id-ID"/>
               </w:rPr>
-              <w:t xml:space="preserve">efektif dan efisien. </w:t>
-              <w:br/>
-            </w:r>
-          </w:p>
-        </w:tc>
-      </w:tr>
-      <w:tr>
-        <w:trPr>
-          <w:trHeight w:val="1" w:hRule="atLeast"/>
-        </w:trPr>
-        <w:tc>
-          <w:tcPr>
-            <w:tcW w:w="566" w:type="dxa"/>
-            <w:tcBorders>
-              <w:top w:val="single" w:sz="2" w:space="0" w:color="000000"/>
-              <w:left w:val="single" w:sz="2" w:space="0" w:color="000000"/>
-              <w:bottom w:val="single" w:sz="2" w:space="0" w:color="000000"/>
-              <w:right w:val="single" w:sz="2" w:space="0" w:color="000000"/>
-            </w:tcBorders>
-            <w:shd w:color="000000" w:fill="FFFFFF" w:val="clear"/>
-          </w:tcPr>
-          <w:p>
-            <w:pPr>
-              <w:pStyle w:val="Normal"/>
-              <w:widowControl w:val="false"/>
-              <w:spacing w:lineRule="auto" w:line="240"/>
-              <w:rPr>
-                <w:rFonts w:cs="Calibri"/>
-                <w:sz w:val="22"/>
-                <w:lang w:val="id-ID"/>
-              </w:rPr>
-            </w:pPr>
-            <w:r>
-              <w:rPr>
-                <w:rFonts w:cs="Liberation Serif"/>
-                <w:szCs w:val="24"/>
-                <w:lang w:val="id-ID"/>
-              </w:rPr>
-              <w:t>3</w:t>
+              <w:t>kelahiran, surat kepindahan, ataupun surat keterangan lainnya.</w:t>
             </w:r>
           </w:p>
         </w:tc>
         <w:tc>
           <w:tcPr>
-            <w:tcW w:w="2268" w:type="dxa"/>
+            <w:tcW w:w="2691" w:type="dxa"/>
             <w:tcBorders>
               <w:top w:val="single" w:sz="2" w:space="0" w:color="000000"/>
               <w:left w:val="single" w:sz="2" w:space="0" w:color="000000"/>
@@ -11825,6 +11564,144 @@
               <w:spacing w:lineRule="auto" w:line="240"/>
               <w:jc w:val="left"/>
               <w:rPr>
+                <w:rFonts w:cs="Times New Roman"/>
+                <w:color w:val="000000"/>
+                <w:szCs w:val="24"/>
+                <w:lang w:val="id-ID"/>
+              </w:rPr>
+            </w:pPr>
+            <w:r>
+              <w:rPr>
+                <w:rFonts w:cs="Times New Roman"/>
+                <w:color w:val="000000"/>
+                <w:szCs w:val="24"/>
+                <w:lang w:val="id-ID"/>
+              </w:rPr>
+              <w:t>Pembuatan sistem informasi administrasi</w:t>
+            </w:r>
+          </w:p>
+          <w:p>
+            <w:pPr>
+              <w:pStyle w:val="Normal"/>
+              <w:widowControl w:val="false"/>
+              <w:spacing w:lineRule="auto" w:line="240"/>
+              <w:jc w:val="left"/>
+              <w:rPr>
+                <w:rFonts w:cs="Times New Roman"/>
+                <w:color w:val="000000"/>
+                <w:szCs w:val="24"/>
+                <w:lang w:val="id-ID"/>
+              </w:rPr>
+            </w:pPr>
+            <w:r>
+              <w:rPr>
+                <w:rFonts w:cs="Times New Roman"/>
+                <w:color w:val="000000"/>
+                <w:szCs w:val="24"/>
+                <w:lang w:val="id-ID"/>
+              </w:rPr>
+              <w:t>kependudukan dapat membantu dalam</w:t>
+            </w:r>
+          </w:p>
+          <w:p>
+            <w:pPr>
+              <w:pStyle w:val="Normal"/>
+              <w:widowControl w:val="false"/>
+              <w:spacing w:lineRule="auto" w:line="240"/>
+              <w:jc w:val="left"/>
+              <w:rPr>
+                <w:rFonts w:cs="Times New Roman"/>
+                <w:color w:val="000000"/>
+                <w:szCs w:val="24"/>
+                <w:lang w:val="id-ID"/>
+              </w:rPr>
+            </w:pPr>
+            <w:r>
+              <w:rPr>
+                <w:rFonts w:cs="Times New Roman"/>
+                <w:color w:val="000000"/>
+                <w:szCs w:val="24"/>
+                <w:lang w:val="id-ID"/>
+              </w:rPr>
+              <w:t>pengolahan data kependudukan seperti data kartu keluarga, data kelahiran, data kematian,</w:t>
+            </w:r>
+          </w:p>
+          <w:p>
+            <w:pPr>
+              <w:pStyle w:val="Normal"/>
+              <w:widowControl w:val="false"/>
+              <w:spacing w:lineRule="auto" w:line="240"/>
+              <w:jc w:val="left"/>
+              <w:rPr>
+                <w:rFonts w:cs="Times New Roman"/>
+                <w:color w:val="000000"/>
+                <w:szCs w:val="24"/>
+                <w:lang w:val="id-ID"/>
+              </w:rPr>
+            </w:pPr>
+            <w:r>
+              <w:rPr>
+                <w:rFonts w:cs="Times New Roman"/>
+                <w:color w:val="000000"/>
+                <w:szCs w:val="24"/>
+                <w:lang w:val="id-ID"/>
+              </w:rPr>
+              <w:t>dan data kepindahan. Dengan adanya sistem</w:t>
+            </w:r>
+          </w:p>
+          <w:p>
+            <w:pPr>
+              <w:pStyle w:val="Normal"/>
+              <w:widowControl w:val="false"/>
+              <w:spacing w:lineRule="auto" w:line="240"/>
+              <w:jc w:val="left"/>
+              <w:rPr>
+                <w:rFonts w:cs="Times New Roman"/>
+                <w:color w:val="000000"/>
+                <w:szCs w:val="24"/>
+                <w:lang w:val="id-ID"/>
+              </w:rPr>
+            </w:pPr>
+            <w:r>
+              <w:rPr>
+                <w:rFonts w:cs="Times New Roman"/>
+                <w:color w:val="000000"/>
+                <w:szCs w:val="24"/>
+                <w:lang w:val="id-ID"/>
+              </w:rPr>
+              <w:t>informasi tersebut juga dapat membantu</w:t>
+            </w:r>
+          </w:p>
+          <w:p>
+            <w:pPr>
+              <w:pStyle w:val="Normal"/>
+              <w:widowControl w:val="false"/>
+              <w:spacing w:lineRule="auto" w:line="240"/>
+              <w:jc w:val="left"/>
+              <w:rPr>
+                <w:rFonts w:cs="Times New Roman"/>
+                <w:color w:val="000000"/>
+                <w:szCs w:val="24"/>
+                <w:lang w:val="id-ID"/>
+              </w:rPr>
+            </w:pPr>
+            <w:r>
+              <w:rPr>
+                <w:rFonts w:cs="Times New Roman"/>
+                <w:color w:val="000000"/>
+                <w:szCs w:val="24"/>
+                <w:lang w:val="id-ID"/>
+              </w:rPr>
+              <w:t>melakukan pengolahan data penduduk secara</w:t>
+            </w:r>
+          </w:p>
+          <w:p>
+            <w:pPr>
+              <w:pStyle w:val="Normal"/>
+              <w:widowControl w:val="false"/>
+              <w:spacing w:lineRule="auto" w:line="240"/>
+              <w:jc w:val="left"/>
+              <w:rPr>
                 <w:rFonts w:ascii="Calibri" w:hAnsi="Calibri" w:cs="Calibri"/>
                 <w:sz w:val="22"/>
                 <w:lang w:val="id-ID"/>
@@ -11833,30 +11710,49 @@
             <w:r>
               <w:rPr>
                 <w:rFonts w:cs="Times New Roman"/>
-                <w:b/>
-                <w:bCs/>
+                <w:color w:val="000000"/>
                 <w:szCs w:val="24"/>
                 <w:lang w:val="id-ID"/>
               </w:rPr>
-              <w:t xml:space="preserve">Moh.Anshori Aris Widya (2016)  Jurnal Ilmiah Teknologi Sistem Informasi : Volume 2, Nomor 2 juli 2016 eISSN: 2502-3357 </w:t>
+              <w:t xml:space="preserve">efektif dan efisien. </w:t>
+              <w:br/>
             </w:r>
+          </w:p>
+        </w:tc>
+      </w:tr>
+      <w:tr>
+        <w:trPr>
+          <w:trHeight w:val="1" w:hRule="atLeast"/>
+        </w:trPr>
+        <w:tc>
+          <w:tcPr>
+            <w:tcW w:w="565" w:type="dxa"/>
+            <w:tcBorders>
+              <w:top w:val="single" w:sz="2" w:space="0" w:color="000000"/>
+              <w:left w:val="single" w:sz="2" w:space="0" w:color="000000"/>
+              <w:bottom w:val="single" w:sz="2" w:space="0" w:color="000000"/>
+              <w:right w:val="single" w:sz="2" w:space="0" w:color="000000"/>
+            </w:tcBorders>
+            <w:shd w:color="000000" w:fill="FFFFFF" w:val="clear"/>
+          </w:tcPr>
+          <w:p>
+            <w:pPr>
+              <w:pStyle w:val="Normal"/>
+              <w:widowControl w:val="false"/>
+              <w:spacing w:lineRule="auto" w:line="240"/>
+              <w:rPr>
+                <w:rFonts w:cs="Calibri"/>
+                <w:sz w:val="22"/>
+                <w:lang w:val="id-ID"/>
+              </w:rPr>
+            </w:pPr>
             <w:r>
               <w:rPr>
-                <w:rFonts w:cs="Times New Roman"/>
+                <w:rFonts w:cs="Liberation Serif"/>
                 <w:szCs w:val="24"/>
                 <w:lang w:val="id-ID"/>
               </w:rPr>
-              <w:t>yang berjudul</w:t>
-            </w:r>
-            <w:r>
-              <w:rPr>
-                <w:rFonts w:cs="Times New Roman"/>
-                <w:b/>
-                <w:bCs/>
-                <w:szCs w:val="24"/>
-                <w:lang w:val="id-ID"/>
-              </w:rPr>
-              <w:t>Upaya Peningkatan Pelayanan Administrasi Kependudukan  Menggunakan Teknologi Informasi: Rancang Bangun Sistem Informasi di Desa Sumbermulyo Kecamatan Jogoroto Kabupaten Jombang.</w:t>
+              <w:t>3</w:t>
             </w:r>
           </w:p>
         </w:tc>
@@ -11878,134 +11774,44 @@
               <w:spacing w:lineRule="auto" w:line="240"/>
               <w:jc w:val="left"/>
               <w:rPr>
-                <w:rFonts w:cs="Times New Roman"/>
-                <w:color w:val="000000"/>
-                <w:szCs w:val="24"/>
+                <w:rFonts w:ascii="Calibri" w:hAnsi="Calibri" w:cs="Calibri"/>
+                <w:sz w:val="22"/>
                 <w:lang w:val="id-ID"/>
               </w:rPr>
             </w:pPr>
             <w:r>
               <w:rPr>
                 <w:rFonts w:cs="Times New Roman"/>
-                <w:color w:val="000000"/>
+                <w:b/>
+                <w:bCs/>
                 <w:szCs w:val="24"/>
                 <w:lang w:val="id-ID"/>
               </w:rPr>
-              <w:t>Sistem informasi otomasi administrasi kependudukan ini</w:t>
-            </w:r>
-          </w:p>
-          <w:p>
-            <w:pPr>
-              <w:pStyle w:val="Normal"/>
-              <w:widowControl w:val="false"/>
-              <w:spacing w:lineRule="auto" w:line="240"/>
-              <w:jc w:val="left"/>
-              <w:rPr>
-                <w:rFonts w:cs="Times New Roman"/>
-                <w:color w:val="000000"/>
-                <w:szCs w:val="24"/>
-                <w:lang w:val="id-ID"/>
-              </w:rPr>
-            </w:pPr>
-            <w:r>
-              <w:rPr>
-                <w:rFonts w:cs="Times New Roman"/>
-                <w:color w:val="000000"/>
-                <w:szCs w:val="24"/>
-                <w:lang w:val="id-ID"/>
-              </w:rPr>
-              <w:t>dapat dibangun menggunakan bahasa pemrograman Microsoft Visual Basic.Net 2008 dengan</w:t>
-            </w:r>
-          </w:p>
-          <w:p>
-            <w:pPr>
-              <w:pStyle w:val="Normal"/>
-              <w:widowControl w:val="false"/>
-              <w:spacing w:lineRule="auto" w:line="240"/>
-              <w:jc w:val="left"/>
-              <w:rPr>
-                <w:rFonts w:cs="Times New Roman"/>
-                <w:color w:val="000000"/>
-                <w:szCs w:val="24"/>
-                <w:lang w:val="id-ID"/>
-              </w:rPr>
-            </w:pPr>
-            <w:r>
-              <w:rPr>
-                <w:rFonts w:cs="Times New Roman"/>
-                <w:color w:val="000000"/>
-                <w:szCs w:val="24"/>
-                <w:lang w:val="id-ID"/>
-              </w:rPr>
-              <w:t xml:space="preserve">pengolahan data menggunakan </w:t>
+              <w:t xml:space="preserve">Moh.Anshori Aris Widya (2016)  Jurnal Ilmiah Teknologi Sistem Informasi : Volume 2, Nomor 2 juli 2016 eISSN: 2502-3357 </w:t>
             </w:r>
             <w:r>
               <w:rPr>
                 <w:rFonts w:cs="Times New Roman"/>
-                <w:i/>
-                <w:iCs/>
-                <w:color w:val="000000"/>
                 <w:szCs w:val="24"/>
                 <w:lang w:val="id-ID"/>
               </w:rPr>
-              <w:t xml:space="preserve">database </w:t>
+              <w:t>yang berjudul</w:t>
             </w:r>
             <w:r>
               <w:rPr>
                 <w:rFonts w:cs="Times New Roman"/>
-                <w:color w:val="000000"/>
+                <w:b/>
+                <w:bCs/>
                 <w:szCs w:val="24"/>
                 <w:lang w:val="id-ID"/>
               </w:rPr>
-              <w:t>MySQL.  pemodelan perancangan sistem di desa</w:t>
-            </w:r>
-          </w:p>
-          <w:p>
-            <w:pPr>
-              <w:pStyle w:val="Normal"/>
-              <w:widowControl w:val="false"/>
-              <w:spacing w:lineRule="auto" w:line="240"/>
-              <w:jc w:val="left"/>
-              <w:rPr>
-                <w:rFonts w:ascii="Calibri" w:hAnsi="Calibri" w:cs="Calibri"/>
-                <w:sz w:val="22"/>
-                <w:lang w:val="id-ID"/>
-              </w:rPr>
-            </w:pPr>
-            <w:r>
-              <w:rPr>
-                <w:rFonts w:cs="Times New Roman"/>
-                <w:color w:val="000000"/>
-                <w:szCs w:val="24"/>
-                <w:lang w:val="id-ID"/>
-              </w:rPr>
-              <w:t xml:space="preserve">Sumbermulyo digunakan </w:t>
-            </w:r>
-            <w:r>
-              <w:rPr>
-                <w:rFonts w:cs="Times New Roman"/>
-                <w:i/>
-                <w:iCs/>
-                <w:color w:val="000000"/>
-                <w:szCs w:val="24"/>
-                <w:lang w:val="id-ID"/>
-              </w:rPr>
-              <w:t xml:space="preserve">Unified Modeling Language </w:t>
-            </w:r>
-            <w:r>
-              <w:rPr>
-                <w:rFonts w:cs="Times New Roman"/>
-                <w:color w:val="000000"/>
-                <w:szCs w:val="24"/>
-                <w:lang w:val="id-ID"/>
-              </w:rPr>
-              <w:t>(UML),</w:t>
+              <w:t>Upaya Peningkatan Pelayanan Administrasi Kependudukan  Menggunakan Teknologi Informasi: Rancang Bangun Sistem Informasi di Desa Sumbermulyo Kecamatan Jogoroto Kabupaten Jombang.</w:t>
             </w:r>
           </w:p>
         </w:tc>
         <w:tc>
           <w:tcPr>
-            <w:tcW w:w="2692" w:type="dxa"/>
+            <w:tcW w:w="2270" w:type="dxa"/>
             <w:tcBorders>
               <w:top w:val="single" w:sz="2" w:space="0" w:color="000000"/>
               <w:left w:val="single" w:sz="2" w:space="0" w:color="000000"/>
@@ -12034,7 +11840,7 @@
                 <w:szCs w:val="24"/>
                 <w:lang w:val="id-ID"/>
               </w:rPr>
-              <w:t>Sistem informasi ini masih berupa sistem informasi kependudukan sehingga perlu dikembangkan pada administrasi desa secara menyeluruh yang meliputi administrasi keuangan</w:t>
+              <w:t>Sistem informasi otomasi administrasi kependudukan ini</w:t>
             </w:r>
           </w:p>
           <w:p>
@@ -12057,7 +11863,7 @@
                 <w:szCs w:val="24"/>
                 <w:lang w:val="id-ID"/>
               </w:rPr>
-              <w:t>desa, administrasi pembangunan dan administrasi Badan Permusyawaratan Desa (BPD). Lebih lanjut,</w:t>
+              <w:t>dapat dibangun menggunakan bahasa pemrograman Microsoft Visual Basic.Net 2008 dengan</w:t>
             </w:r>
           </w:p>
           <w:p>
@@ -12080,7 +11886,7 @@
                 <w:szCs w:val="24"/>
                 <w:lang w:val="id-ID"/>
               </w:rPr>
-              <w:t xml:space="preserve">mengingat sistem informasi ini juga masih bersifat </w:t>
+              <w:t xml:space="preserve">pengolahan data menggunakan </w:t>
             </w:r>
             <w:r>
               <w:rPr>
@@ -12091,7 +11897,7 @@
                 <w:szCs w:val="24"/>
                 <w:lang w:val="id-ID"/>
               </w:rPr>
-              <w:t xml:space="preserve">standalone </w:t>
+              <w:t xml:space="preserve">database </w:t>
             </w:r>
             <w:r>
               <w:rPr>
@@ -12100,47 +11906,7 @@
                 <w:szCs w:val="24"/>
                 <w:lang w:val="id-ID"/>
               </w:rPr>
-              <w:t xml:space="preserve">atau tersimpan secara tersendiri di satu komputer maka pengembangan ke arah </w:t>
-            </w:r>
-            <w:r>
-              <w:rPr>
-                <w:rFonts w:cs="Times New Roman"/>
-                <w:i/>
-                <w:iCs/>
-                <w:color w:val="000000"/>
-                <w:szCs w:val="24"/>
-                <w:lang w:val="id-ID"/>
-              </w:rPr>
-              <w:t xml:space="preserve">cloud computing </w:t>
-            </w:r>
-            <w:r>
-              <w:rPr>
-                <w:rFonts w:cs="Times New Roman"/>
-                <w:color w:val="000000"/>
-                <w:szCs w:val="24"/>
-                <w:lang w:val="id-ID"/>
-              </w:rPr>
-              <w:t xml:space="preserve">berbasis </w:t>
-            </w:r>
-            <w:r>
-              <w:rPr>
-                <w:rFonts w:cs="Times New Roman"/>
-                <w:i/>
-                <w:iCs/>
-                <w:color w:val="000000"/>
-                <w:szCs w:val="24"/>
-                <w:lang w:val="id-ID"/>
-              </w:rPr>
-              <w:t xml:space="preserve">web </w:t>
-            </w:r>
-            <w:r>
-              <w:rPr>
-                <w:rFonts w:cs="Times New Roman"/>
-                <w:color w:val="000000"/>
-                <w:szCs w:val="24"/>
-                <w:lang w:val="id-ID"/>
-              </w:rPr>
-              <w:t>akan dapat meningkatkan</w:t>
+              <w:t>MySQL.  pemodelan perancangan sistem di desa</w:t>
             </w:r>
           </w:p>
           <w:p>
@@ -12162,18 +11928,33 @@
                 <w:szCs w:val="24"/>
                 <w:lang w:val="id-ID"/>
               </w:rPr>
-              <w:t>flexibilitasnya</w:t>
+              <w:t xml:space="preserve">Sumbermulyo digunakan </w:t>
+            </w:r>
+            <w:r>
+              <w:rPr>
+                <w:rFonts w:cs="Times New Roman"/>
+                <w:i/>
+                <w:iCs/>
+                <w:color w:val="000000"/>
+                <w:szCs w:val="24"/>
+                <w:lang w:val="id-ID"/>
+              </w:rPr>
+              <w:t xml:space="preserve">Unified Modeling Language </w:t>
+            </w:r>
+            <w:r>
+              <w:rPr>
+                <w:rFonts w:cs="Times New Roman"/>
+                <w:color w:val="000000"/>
+                <w:szCs w:val="24"/>
+                <w:lang w:val="id-ID"/>
+              </w:rPr>
+              <w:t>(UML),</w:t>
             </w:r>
           </w:p>
         </w:tc>
-      </w:tr>
-      <w:tr>
-        <w:trPr>
-          <w:trHeight w:val="1" w:hRule="atLeast"/>
-        </w:trPr>
         <w:tc>
           <w:tcPr>
-            <w:tcW w:w="566" w:type="dxa"/>
+            <w:tcW w:w="2691" w:type="dxa"/>
             <w:tcBorders>
               <w:top w:val="single" w:sz="2" w:space="0" w:color="000000"/>
               <w:left w:val="single" w:sz="2" w:space="0" w:color="000000"/>
@@ -12187,6 +11968,174 @@
               <w:pStyle w:val="Normal"/>
               <w:widowControl w:val="false"/>
               <w:spacing w:lineRule="auto" w:line="240"/>
+              <w:jc w:val="left"/>
+              <w:rPr>
+                <w:rFonts w:cs="Times New Roman"/>
+                <w:color w:val="000000"/>
+                <w:szCs w:val="24"/>
+                <w:lang w:val="id-ID"/>
+              </w:rPr>
+            </w:pPr>
+            <w:r>
+              <w:rPr>
+                <w:rFonts w:cs="Times New Roman"/>
+                <w:color w:val="000000"/>
+                <w:szCs w:val="24"/>
+                <w:lang w:val="id-ID"/>
+              </w:rPr>
+              <w:t>Sistem informasi ini masih berupa sistem informasi kependudukan sehingga perlu dikembangkan pada administrasi desa secara menyeluruh yang meliputi administrasi keuangan</w:t>
+            </w:r>
+          </w:p>
+          <w:p>
+            <w:pPr>
+              <w:pStyle w:val="Normal"/>
+              <w:widowControl w:val="false"/>
+              <w:spacing w:lineRule="auto" w:line="240"/>
+              <w:jc w:val="left"/>
+              <w:rPr>
+                <w:rFonts w:cs="Times New Roman"/>
+                <w:color w:val="000000"/>
+                <w:szCs w:val="24"/>
+                <w:lang w:val="id-ID"/>
+              </w:rPr>
+            </w:pPr>
+            <w:r>
+              <w:rPr>
+                <w:rFonts w:cs="Times New Roman"/>
+                <w:color w:val="000000"/>
+                <w:szCs w:val="24"/>
+                <w:lang w:val="id-ID"/>
+              </w:rPr>
+              <w:t>desa, administrasi pembangunan dan administrasi Badan Permusyawaratan Desa (BPD). Lebih lanjut,</w:t>
+            </w:r>
+          </w:p>
+          <w:p>
+            <w:pPr>
+              <w:pStyle w:val="Normal"/>
+              <w:widowControl w:val="false"/>
+              <w:spacing w:lineRule="auto" w:line="240"/>
+              <w:jc w:val="left"/>
+              <w:rPr>
+                <w:rFonts w:cs="Times New Roman"/>
+                <w:color w:val="000000"/>
+                <w:szCs w:val="24"/>
+                <w:lang w:val="id-ID"/>
+              </w:rPr>
+            </w:pPr>
+            <w:r>
+              <w:rPr>
+                <w:rFonts w:cs="Times New Roman"/>
+                <w:color w:val="000000"/>
+                <w:szCs w:val="24"/>
+                <w:lang w:val="id-ID"/>
+              </w:rPr>
+              <w:t xml:space="preserve">mengingat sistem informasi ini juga masih bersifat </w:t>
+            </w:r>
+            <w:r>
+              <w:rPr>
+                <w:rFonts w:cs="Times New Roman"/>
+                <w:i/>
+                <w:iCs/>
+                <w:color w:val="000000"/>
+                <w:szCs w:val="24"/>
+                <w:lang w:val="id-ID"/>
+              </w:rPr>
+              <w:t xml:space="preserve">standalone </w:t>
+            </w:r>
+            <w:r>
+              <w:rPr>
+                <w:rFonts w:cs="Times New Roman"/>
+                <w:color w:val="000000"/>
+                <w:szCs w:val="24"/>
+                <w:lang w:val="id-ID"/>
+              </w:rPr>
+              <w:t xml:space="preserve">atau tersimpan secara tersendiri di satu komputer maka pengembangan ke arah </w:t>
+            </w:r>
+            <w:r>
+              <w:rPr>
+                <w:rFonts w:cs="Times New Roman"/>
+                <w:i/>
+                <w:iCs/>
+                <w:color w:val="000000"/>
+                <w:szCs w:val="24"/>
+                <w:lang w:val="id-ID"/>
+              </w:rPr>
+              <w:t xml:space="preserve">cloud computing </w:t>
+            </w:r>
+            <w:r>
+              <w:rPr>
+                <w:rFonts w:cs="Times New Roman"/>
+                <w:color w:val="000000"/>
+                <w:szCs w:val="24"/>
+                <w:lang w:val="id-ID"/>
+              </w:rPr>
+              <w:t xml:space="preserve">berbasis </w:t>
+            </w:r>
+            <w:r>
+              <w:rPr>
+                <w:rFonts w:cs="Times New Roman"/>
+                <w:i/>
+                <w:iCs/>
+                <w:color w:val="000000"/>
+                <w:szCs w:val="24"/>
+                <w:lang w:val="id-ID"/>
+              </w:rPr>
+              <w:t xml:space="preserve">web </w:t>
+            </w:r>
+            <w:r>
+              <w:rPr>
+                <w:rFonts w:cs="Times New Roman"/>
+                <w:color w:val="000000"/>
+                <w:szCs w:val="24"/>
+                <w:lang w:val="id-ID"/>
+              </w:rPr>
+              <w:t>akan dapat meningkatkan</w:t>
+            </w:r>
+          </w:p>
+          <w:p>
+            <w:pPr>
+              <w:pStyle w:val="Normal"/>
+              <w:widowControl w:val="false"/>
+              <w:spacing w:lineRule="auto" w:line="240"/>
+              <w:jc w:val="left"/>
+              <w:rPr>
+                <w:rFonts w:ascii="Calibri" w:hAnsi="Calibri" w:cs="Calibri"/>
+                <w:sz w:val="22"/>
+                <w:lang w:val="id-ID"/>
+              </w:rPr>
+            </w:pPr>
+            <w:r>
+              <w:rPr>
+                <w:rFonts w:cs="Times New Roman"/>
+                <w:color w:val="000000"/>
+                <w:szCs w:val="24"/>
+                <w:lang w:val="id-ID"/>
+              </w:rPr>
+              <w:t>flexibilitasnya</w:t>
+            </w:r>
+          </w:p>
+        </w:tc>
+      </w:tr>
+      <w:tr>
+        <w:trPr>
+          <w:trHeight w:val="1" w:hRule="atLeast"/>
+        </w:trPr>
+        <w:tc>
+          <w:tcPr>
+            <w:tcW w:w="565" w:type="dxa"/>
+            <w:tcBorders>
+              <w:top w:val="single" w:sz="2" w:space="0" w:color="000000"/>
+              <w:left w:val="single" w:sz="2" w:space="0" w:color="000000"/>
+              <w:bottom w:val="single" w:sz="2" w:space="0" w:color="000000"/>
+              <w:right w:val="single" w:sz="2" w:space="0" w:color="000000"/>
+            </w:tcBorders>
+            <w:shd w:color="000000" w:fill="FFFFFF" w:val="clear"/>
+          </w:tcPr>
+          <w:p>
+            <w:pPr>
+              <w:pStyle w:val="Normal"/>
+              <w:widowControl w:val="false"/>
+              <w:spacing w:lineRule="auto" w:line="240"/>
               <w:rPr>
                 <w:rFonts w:cs="Calibri"/>
                 <w:sz w:val="22"/>
@@ -12205,7 +12154,7 @@
         </w:tc>
         <w:tc>
           <w:tcPr>
-            <w:tcW w:w="2268" w:type="dxa"/>
+            <w:tcW w:w="2269" w:type="dxa"/>
             <w:tcBorders>
               <w:top w:val="single" w:sz="2" w:space="0" w:color="000000"/>
               <w:left w:val="single" w:sz="2" w:space="0" w:color="000000"/>
@@ -12279,6 +12228,145 @@
                 <w:lang w:val="id-ID"/>
               </w:rPr>
               <w:t>.</w:t>
+            </w:r>
+          </w:p>
+        </w:tc>
+        <w:tc>
+          <w:tcPr>
+            <w:tcW w:w="2270" w:type="dxa"/>
+            <w:tcBorders>
+              <w:top w:val="single" w:sz="2" w:space="0" w:color="000000"/>
+              <w:left w:val="single" w:sz="2" w:space="0" w:color="000000"/>
+              <w:bottom w:val="single" w:sz="2" w:space="0" w:color="000000"/>
+              <w:right w:val="single" w:sz="2" w:space="0" w:color="000000"/>
+            </w:tcBorders>
+            <w:shd w:color="000000" w:fill="FFFFFF" w:val="clear"/>
+          </w:tcPr>
+          <w:p>
+            <w:pPr>
+              <w:pStyle w:val="Normal"/>
+              <w:widowControl w:val="false"/>
+              <w:spacing w:lineRule="auto" w:line="240"/>
+              <w:jc w:val="left"/>
+              <w:rPr>
+                <w:rFonts w:ascii="Calibri" w:hAnsi="Calibri" w:cs="Calibri"/>
+                <w:sz w:val="22"/>
+                <w:lang w:val="id-ID"/>
+              </w:rPr>
+            </w:pPr>
+            <w:r>
+              <w:rPr>
+                <w:rFonts w:cs="Times New Roman"/>
+                <w:szCs w:val="24"/>
+                <w:lang w:val="id-ID"/>
+              </w:rPr>
+              <w:t xml:space="preserve">pembuatan Sistem informasi  Administrasi  Kependudukan  Berbasis </w:t>
+            </w:r>
+            <w:r>
+              <w:rPr>
+                <w:rFonts w:cs="Times New Roman"/>
+                <w:i/>
+                <w:iCs/>
+                <w:szCs w:val="24"/>
+                <w:lang w:val="id-ID"/>
+              </w:rPr>
+              <w:t>Web</w:t>
+            </w:r>
+            <w:r>
+              <w:rPr>
+                <w:rFonts w:cs="Times New Roman"/>
+                <w:szCs w:val="24"/>
+                <w:lang w:val="id-ID"/>
+              </w:rPr>
+              <w:t>inipenulismenggunakan metodeperancanganSDLC   (</w:t>
+            </w:r>
+            <w:r>
+              <w:rPr>
+                <w:rFonts w:cs="Times New Roman"/>
+                <w:i/>
+                <w:iCs/>
+                <w:szCs w:val="24"/>
+                <w:lang w:val="id-ID"/>
+              </w:rPr>
+              <w:t>Software DevelopmentLife Cycle</w:t>
+            </w:r>
+            <w:r>
+              <w:rPr>
+                <w:rFonts w:cs="Times New Roman"/>
+                <w:szCs w:val="24"/>
+                <w:lang w:val="id-ID"/>
+              </w:rPr>
+              <w:t>) serta menggunakan MySQL untuk database.</w:t>
+            </w:r>
+          </w:p>
+        </w:tc>
+        <w:tc>
+          <w:tcPr>
+            <w:tcW w:w="2691" w:type="dxa"/>
+            <w:tcBorders>
+              <w:top w:val="single" w:sz="2" w:space="0" w:color="000000"/>
+              <w:left w:val="single" w:sz="2" w:space="0" w:color="000000"/>
+              <w:bottom w:val="single" w:sz="2" w:space="0" w:color="000000"/>
+              <w:right w:val="single" w:sz="2" w:space="0" w:color="000000"/>
+            </w:tcBorders>
+            <w:shd w:color="000000" w:fill="FFFFFF" w:val="clear"/>
+          </w:tcPr>
+          <w:p>
+            <w:pPr>
+              <w:pStyle w:val="Normal"/>
+              <w:widowControl w:val="false"/>
+              <w:spacing w:lineRule="auto" w:line="240"/>
+              <w:jc w:val="left"/>
+              <w:rPr>
+                <w:rFonts w:ascii="Calibri" w:hAnsi="Calibri" w:cs="Calibri"/>
+                <w:sz w:val="22"/>
+                <w:lang w:val="id-ID"/>
+              </w:rPr>
+            </w:pPr>
+            <w:r>
+              <w:rPr>
+                <w:rFonts w:cs="Times New Roman"/>
+                <w:szCs w:val="24"/>
+                <w:lang w:val="id-ID"/>
+              </w:rPr>
+              <w:t>Sistem ini mampu menghasilkan sebuah aplikasi yang dapat digunakan untuk keperluanadministrasi kelurahan Rembige berupa keperluan surat menyurat, laporan kependudukan, dan data penduduk.</w:t>
+            </w:r>
+          </w:p>
+        </w:tc>
+      </w:tr>
+      <w:tr>
+        <w:trPr>
+          <w:trHeight w:val="1" w:hRule="atLeast"/>
+        </w:trPr>
+        <w:tc>
+          <w:tcPr>
+            <w:tcW w:w="565" w:type="dxa"/>
+            <w:tcBorders>
+              <w:top w:val="single" w:sz="2" w:space="0" w:color="000000"/>
+              <w:left w:val="single" w:sz="2" w:space="0" w:color="000000"/>
+              <w:bottom w:val="single" w:sz="2" w:space="0" w:color="000000"/>
+              <w:right w:val="single" w:sz="2" w:space="0" w:color="000000"/>
+            </w:tcBorders>
+            <w:shd w:color="000000" w:fill="FFFFFF" w:val="clear"/>
+          </w:tcPr>
+          <w:p>
+            <w:pPr>
+              <w:pStyle w:val="Normal"/>
+              <w:widowControl w:val="false"/>
+              <w:spacing w:lineRule="auto" w:line="240"/>
+              <w:rPr>
+                <w:rFonts w:cs="Calibri"/>
+                <w:sz w:val="22"/>
+                <w:lang w:val="id-ID"/>
+              </w:rPr>
+            </w:pPr>
+            <w:r>
+              <w:rPr>
+                <w:rFonts w:cs="Liberation Serif"/>
+                <w:szCs w:val="24"/>
+                <w:lang w:val="id-ID"/>
+              </w:rPr>
+              <w:t>5</w:t>
             </w:r>
           </w:p>
         </w:tc>
@@ -12308,145 +12396,6 @@
             <w:r>
               <w:rPr>
                 <w:rFonts w:cs="Times New Roman"/>
-                <w:szCs w:val="24"/>
-                <w:lang w:val="id-ID"/>
-              </w:rPr>
-              <w:t xml:space="preserve">pembuatan Sistem informasi  Administrasi  Kependudukan  Berbasis </w:t>
-            </w:r>
-            <w:r>
-              <w:rPr>
-                <w:rFonts w:cs="Times New Roman"/>
-                <w:i/>
-                <w:iCs/>
-                <w:szCs w:val="24"/>
-                <w:lang w:val="id-ID"/>
-              </w:rPr>
-              <w:t>Web</w:t>
-            </w:r>
-            <w:r>
-              <w:rPr>
-                <w:rFonts w:cs="Times New Roman"/>
-                <w:szCs w:val="24"/>
-                <w:lang w:val="id-ID"/>
-              </w:rPr>
-              <w:t>inipenulismenggunakan metodeperancanganSDLC   (</w:t>
-            </w:r>
-            <w:r>
-              <w:rPr>
-                <w:rFonts w:cs="Times New Roman"/>
-                <w:i/>
-                <w:iCs/>
-                <w:szCs w:val="24"/>
-                <w:lang w:val="id-ID"/>
-              </w:rPr>
-              <w:t>Software DevelopmentLife Cycle</w:t>
-            </w:r>
-            <w:r>
-              <w:rPr>
-                <w:rFonts w:cs="Times New Roman"/>
-                <w:szCs w:val="24"/>
-                <w:lang w:val="id-ID"/>
-              </w:rPr>
-              <w:t>) serta menggunakan MySQL untuk database.</w:t>
-            </w:r>
-          </w:p>
-        </w:tc>
-        <w:tc>
-          <w:tcPr>
-            <w:tcW w:w="2692" w:type="dxa"/>
-            <w:tcBorders>
-              <w:top w:val="single" w:sz="2" w:space="0" w:color="000000"/>
-              <w:left w:val="single" w:sz="2" w:space="0" w:color="000000"/>
-              <w:bottom w:val="single" w:sz="2" w:space="0" w:color="000000"/>
-              <w:right w:val="single" w:sz="2" w:space="0" w:color="000000"/>
-            </w:tcBorders>
-            <w:shd w:color="000000" w:fill="FFFFFF" w:val="clear"/>
-          </w:tcPr>
-          <w:p>
-            <w:pPr>
-              <w:pStyle w:val="Normal"/>
-              <w:widowControl w:val="false"/>
-              <w:spacing w:lineRule="auto" w:line="240"/>
-              <w:jc w:val="left"/>
-              <w:rPr>
-                <w:rFonts w:ascii="Calibri" w:hAnsi="Calibri" w:cs="Calibri"/>
-                <w:sz w:val="22"/>
-                <w:lang w:val="id-ID"/>
-              </w:rPr>
-            </w:pPr>
-            <w:r>
-              <w:rPr>
-                <w:rFonts w:cs="Times New Roman"/>
-                <w:szCs w:val="24"/>
-                <w:lang w:val="id-ID"/>
-              </w:rPr>
-              <w:t>Sistem ini mampu menghasilkan sebuah aplikasi yang dapat digunakan untuk keperluanadministrasi kelurahan Rembige berupa keperluan surat menyurat, laporan kependudukan, dan data penduduk.</w:t>
-            </w:r>
-          </w:p>
-        </w:tc>
-      </w:tr>
-      <w:tr>
-        <w:trPr>
-          <w:trHeight w:val="1" w:hRule="atLeast"/>
-        </w:trPr>
-        <w:tc>
-          <w:tcPr>
-            <w:tcW w:w="566" w:type="dxa"/>
-            <w:tcBorders>
-              <w:top w:val="single" w:sz="2" w:space="0" w:color="000000"/>
-              <w:left w:val="single" w:sz="2" w:space="0" w:color="000000"/>
-              <w:bottom w:val="single" w:sz="2" w:space="0" w:color="000000"/>
-              <w:right w:val="single" w:sz="2" w:space="0" w:color="000000"/>
-            </w:tcBorders>
-            <w:shd w:color="000000" w:fill="FFFFFF" w:val="clear"/>
-          </w:tcPr>
-          <w:p>
-            <w:pPr>
-              <w:pStyle w:val="Normal"/>
-              <w:widowControl w:val="false"/>
-              <w:spacing w:lineRule="auto" w:line="240"/>
-              <w:rPr>
-                <w:rFonts w:cs="Calibri"/>
-                <w:sz w:val="22"/>
-                <w:lang w:val="id-ID"/>
-              </w:rPr>
-            </w:pPr>
-            <w:r>
-              <w:rPr>
-                <w:rFonts w:cs="Liberation Serif"/>
-                <w:szCs w:val="24"/>
-                <w:lang w:val="id-ID"/>
-              </w:rPr>
-              <w:t>5</w:t>
-            </w:r>
-          </w:p>
-        </w:tc>
-        <w:tc>
-          <w:tcPr>
-            <w:tcW w:w="2268" w:type="dxa"/>
-            <w:tcBorders>
-              <w:top w:val="single" w:sz="2" w:space="0" w:color="000000"/>
-              <w:left w:val="single" w:sz="2" w:space="0" w:color="000000"/>
-              <w:bottom w:val="single" w:sz="2" w:space="0" w:color="000000"/>
-              <w:right w:val="single" w:sz="2" w:space="0" w:color="000000"/>
-            </w:tcBorders>
-            <w:shd w:color="000000" w:fill="FFFFFF" w:val="clear"/>
-          </w:tcPr>
-          <w:p>
-            <w:pPr>
-              <w:pStyle w:val="Normal"/>
-              <w:widowControl w:val="false"/>
-              <w:spacing w:lineRule="auto" w:line="240"/>
-              <w:jc w:val="left"/>
-              <w:rPr>
-                <w:rFonts w:ascii="Calibri" w:hAnsi="Calibri" w:cs="Calibri"/>
-                <w:sz w:val="22"/>
-                <w:lang w:val="id-ID"/>
-              </w:rPr>
-            </w:pPr>
-            <w:r>
-              <w:rPr>
-                <w:rFonts w:cs="Times New Roman"/>
                 <w:b/>
                 <w:bCs/>
                 <w:szCs w:val="24"/>
@@ -12480,7 +12429,7 @@
         </w:tc>
         <w:tc>
           <w:tcPr>
-            <w:tcW w:w="2269" w:type="dxa"/>
+            <w:tcW w:w="2270" w:type="dxa"/>
             <w:tcBorders>
               <w:top w:val="single" w:sz="2" w:space="0" w:color="000000"/>
               <w:left w:val="single" w:sz="2" w:space="0" w:color="000000"/>
@@ -12658,7 +12607,7 @@
         </w:tc>
         <w:tc>
           <w:tcPr>
-            <w:tcW w:w="2692" w:type="dxa"/>
+            <w:tcW w:w="2691" w:type="dxa"/>
             <w:tcBorders>
               <w:top w:val="single" w:sz="2" w:space="0" w:color="000000"/>
               <w:left w:val="single" w:sz="2" w:space="0" w:color="000000"/>
@@ -12820,6 +12769,7 @@
         </w:numPr>
         <w:spacing w:before="0" w:after="0"/>
         <w:ind w:left="357" w:hanging="360"/>
+        <w:contextualSpacing/>
         <w:jc w:val="both"/>
         <w:rPr>
           <w:rFonts w:cs="Times New Roman"/>
@@ -12846,6 +12796,7 @@
         <w:pStyle w:val="ListParagraph"/>
         <w:spacing w:before="0" w:after="0"/>
         <w:ind w:left="357" w:firstLine="720"/>
+        <w:contextualSpacing/>
         <w:jc w:val="both"/>
         <w:rPr>
           <w:rFonts w:cs="Times New Roman"/>
@@ -12870,6 +12821,7 @@
         <w:pStyle w:val="ListParagraph"/>
         <w:spacing w:lineRule="auto" w:line="240" w:before="0" w:after="0"/>
         <w:ind w:left="357" w:firstLine="720"/>
+        <w:contextualSpacing/>
         <w:jc w:val="both"/>
         <w:rPr>
           <w:rFonts w:cs="Times New Roman"/>
@@ -13088,26 +13040,26 @@
         <mc:AlternateContent>
           <mc:Choice Requires="wps">
             <w:drawing>
-              <wp:anchor behindDoc="0" distT="0" distB="0" distL="0" distR="0" simplePos="0" locked="0" layoutInCell="0" allowOverlap="1" relativeHeight="12">
+              <wp:anchor behindDoc="0" distT="0" distB="0" distL="0" distR="0" simplePos="0" locked="0" layoutInCell="0" allowOverlap="1" relativeHeight="13">
                 <wp:simplePos x="0" y="0"/>
                 <wp:positionH relativeFrom="column">
                   <wp:align>center</wp:align>
                 </wp:positionH>
                 <wp:positionV relativeFrom="paragraph">
-                  <wp:posOffset>13970</wp:posOffset>
+                  <wp:posOffset>161925</wp:posOffset>
                 </wp:positionV>
-                <wp:extent cx="635" cy="295910"/>
+                <wp:extent cx="1270" cy="1270"/>
                 <wp:effectExtent l="0" t="0" r="0" b="0"/>
                 <wp:wrapNone/>
-                <wp:docPr id="23" name="1047"/>
+                <wp:docPr id="26" name="1047"/>
                 <a:graphic xmlns:a="http://schemas.openxmlformats.org/drawingml/2006/main">
                   <a:graphicData uri="http://schemas.microsoft.com/office/word/2010/wordprocessingShape">
                     <wps:wsp>
                       <wps:cNvSpPr/>
                       <wps:spPr>
-                        <a:xfrm>
+                        <a:xfrm flipH="1">
                           <a:off x="0" y="0"/>
-                          <a:ext cx="0" cy="295200"/>
+                          <a:ext cx="295920" cy="0"/>
                         </a:xfrm>
                         <a:prstGeom prst="line">
                           <a:avLst/>
@@ -13134,7 +13086,7 @@
           </mc:Choice>
           <mc:Fallback>
             <w:pict>
-              <v:line id="shape_0" from="198.4pt,1.1pt" to="198.4pt,24.3pt" ID="1047" stroked="t" style="position:absolute;mso-position-horizontal:center">
+              <v:line id="shape_0" from="186.75pt,12.75pt" to="210pt,12.75pt" ID="1047" stroked="t" style="position:absolute;flip:x;mso-position-horizontal:center">
                 <v:stroke color="black" endarrow="block" endarrowwidth="medium" endarrowlength="medium" joinstyle="round" endcap="flat"/>
                 <v:fill o:detectmouseclick="t" on="false"/>
               </v:line>
@@ -13399,26 +13351,26 @@
         <mc:AlternateContent>
           <mc:Choice Requires="wps">
             <w:drawing>
-              <wp:anchor behindDoc="0" distT="0" distB="0" distL="0" distR="0" simplePos="0" locked="0" layoutInCell="0" allowOverlap="1" relativeHeight="13">
+              <wp:anchor behindDoc="0" distT="0" distB="0" distL="0" distR="0" simplePos="0" locked="0" layoutInCell="0" allowOverlap="1" relativeHeight="14">
                 <wp:simplePos x="0" y="0"/>
                 <wp:positionH relativeFrom="column">
                   <wp:align>center</wp:align>
                 </wp:positionH>
                 <wp:positionV relativeFrom="paragraph">
-                  <wp:posOffset>635</wp:posOffset>
+                  <wp:posOffset>148590</wp:posOffset>
                 </wp:positionV>
-                <wp:extent cx="635" cy="295910"/>
+                <wp:extent cx="1270" cy="1270"/>
                 <wp:effectExtent l="0" t="0" r="0" b="0"/>
                 <wp:wrapNone/>
-                <wp:docPr id="24" name="1048"/>
+                <wp:docPr id="27" name="1048"/>
                 <a:graphic xmlns:a="http://schemas.openxmlformats.org/drawingml/2006/main">
                   <a:graphicData uri="http://schemas.microsoft.com/office/word/2010/wordprocessingShape">
                     <wps:wsp>
                       <wps:cNvSpPr/>
                       <wps:spPr>
-                        <a:xfrm>
+                        <a:xfrm flipH="1">
                           <a:off x="0" y="0"/>
-                          <a:ext cx="0" cy="295200"/>
+                          <a:ext cx="295920" cy="0"/>
                         </a:xfrm>
                         <a:prstGeom prst="line">
                           <a:avLst/>
@@ -13445,7 +13397,7 @@
           </mc:Choice>
           <mc:Fallback>
             <w:pict>
-              <v:line id="shape_0" from="198.4pt,0pt" to="198.4pt,23.2pt" ID="1048" stroked="t" style="position:absolute;mso-position-horizontal:center">
+              <v:line id="shape_0" from="186.75pt,11.7pt" to="210pt,11.7pt" ID="1048" stroked="t" style="position:absolute;flip:x;mso-position-horizontal:center">
                 <v:stroke color="black" endarrow="block" endarrowwidth="medium" endarrowlength="medium" joinstyle="round" endcap="flat"/>
                 <v:fill o:detectmouseclick="t" on="false"/>
               </v:line>
@@ -13552,6 +13504,7 @@
               </w:numPr>
               <w:spacing w:lineRule="auto" w:line="240" w:before="60" w:after="60"/>
               <w:ind w:left="357" w:hanging="357"/>
+              <w:contextualSpacing/>
               <w:jc w:val="left"/>
               <w:rPr>
                 <w:rFonts w:cs="Times New Roman"/>
@@ -13578,6 +13531,7 @@
               </w:numPr>
               <w:spacing w:lineRule="auto" w:line="240" w:before="60" w:after="60"/>
               <w:ind w:left="357" w:hanging="357"/>
+              <w:contextualSpacing/>
               <w:jc w:val="left"/>
               <w:rPr>
                 <w:rFonts w:cs="Times New Roman"/>
@@ -13604,6 +13558,7 @@
               </w:numPr>
               <w:spacing w:lineRule="auto" w:line="240" w:before="60" w:after="60"/>
               <w:ind w:left="357" w:hanging="357"/>
+              <w:contextualSpacing/>
               <w:jc w:val="left"/>
               <w:rPr>
                 <w:rFonts w:cs="Times New Roman"/>
@@ -13630,6 +13585,7 @@
               </w:numPr>
               <w:spacing w:lineRule="auto" w:line="240" w:before="60" w:after="60"/>
               <w:ind w:left="357" w:hanging="357"/>
+              <w:contextualSpacing/>
               <w:jc w:val="left"/>
               <w:rPr>
                 <w:rFonts w:cs="Times New Roman"/>
@@ -13656,6 +13612,7 @@
               </w:numPr>
               <w:spacing w:lineRule="auto" w:line="240" w:before="60" w:after="60"/>
               <w:ind w:left="357" w:hanging="357"/>
+              <w:contextualSpacing/>
               <w:jc w:val="left"/>
               <w:rPr>
                 <w:rFonts w:cs="Times New Roman"/>
@@ -13682,6 +13639,7 @@
               </w:numPr>
               <w:spacing w:lineRule="auto" w:line="240" w:before="60" w:after="60"/>
               <w:ind w:left="357" w:hanging="357"/>
+              <w:contextualSpacing/>
               <w:jc w:val="left"/>
               <w:rPr>
                 <w:rFonts w:cs="Times New Roman"/>
@@ -13708,6 +13666,7 @@
               </w:numPr>
               <w:spacing w:lineRule="auto" w:line="240" w:before="60" w:after="60"/>
               <w:ind w:left="357" w:hanging="357"/>
+              <w:contextualSpacing/>
               <w:jc w:val="left"/>
               <w:rPr>
                 <w:rFonts w:cs="Times New Roman"/>
@@ -13747,7 +13706,7 @@
         <mc:AlternateContent>
           <mc:Choice Requires="wps">
             <w:drawing>
-              <wp:anchor behindDoc="0" distT="0" distB="0" distL="0" distR="0" simplePos="0" locked="0" layoutInCell="0" allowOverlap="1" relativeHeight="17">
+              <wp:anchor behindDoc="0" distT="0" distB="0" distL="0" distR="0" simplePos="0" locked="0" layoutInCell="0" allowOverlap="1" relativeHeight="18">
                 <wp:simplePos x="0" y="0"/>
                 <wp:positionH relativeFrom="column">
                   <wp:posOffset>2520315</wp:posOffset>
@@ -13755,10 +13714,10 @@
                 <wp:positionV relativeFrom="paragraph">
                   <wp:posOffset>23495</wp:posOffset>
                 </wp:positionV>
-                <wp:extent cx="1270" cy="295910"/>
+                <wp:extent cx="1270" cy="591185"/>
                 <wp:effectExtent l="0" t="0" r="0" b="0"/>
                 <wp:wrapNone/>
-                <wp:docPr id="25" name="1049"/>
+                <wp:docPr id="28" name="1049"/>
                 <a:graphic xmlns:a="http://schemas.openxmlformats.org/drawingml/2006/main">
                   <a:graphicData uri="http://schemas.microsoft.com/office/word/2010/wordprocessingShape">
                     <wps:wsp>
@@ -13766,7 +13725,7 @@
                       <wps:spPr>
                         <a:xfrm>
                           <a:off x="0" y="0"/>
-                          <a:ext cx="720" cy="295200"/>
+                          <a:ext cx="1800" cy="295920"/>
                         </a:xfrm>
                         <a:prstGeom prst="line">
                           <a:avLst/>
@@ -13793,7 +13752,7 @@
           </mc:Choice>
           <mc:Fallback>
             <w:pict>
-              <v:line id="shape_0" from="198.45pt,1.85pt" to="198.45pt,25.05pt" ID="1049" stroked="t" style="position:absolute">
+              <v:line id="shape_0" from="198.45pt,1.85pt" to="198.55pt,25.1pt" ID="1049" stroked="t" style="position:absolute">
                 <v:stroke color="black" endarrow="block" endarrowwidth="medium" endarrowlength="medium" joinstyle="round" endcap="flat"/>
                 <v:fill o:detectmouseclick="t" on="false"/>
               </v:line>
@@ -15995,7 +15954,7 @@
     </w:r>
     <w:r>
       <w:rPr/>
-      <w:t>3</w:t>
+      <w:t>1</w:t>
     </w:r>
     <w:r>
       <w:rPr/>
@@ -18321,6 +18280,116 @@
     </w:lvl>
   </w:abstractNum>
   <w:abstractNum w:abstractNumId="21">
+    <w:lvl w:ilvl="0">
+      <w:start w:val="1"/>
+      <w:numFmt w:val="decimal"/>
+      <w:lvlText w:val="%1."/>
+      <w:lvlJc w:val="left"/>
+      <w:pPr>
+        <w:tabs>
+          <w:tab w:val="num" w:pos="1344"/>
+        </w:tabs>
+        <w:ind w:left="1344" w:hanging="454"/>
+      </w:pPr>
+    </w:lvl>
+    <w:lvl w:ilvl="1">
+      <w:start w:val="1"/>
+      <w:numFmt w:val="decimal"/>
+      <w:lvlText w:val="%2."/>
+      <w:lvlJc w:val="left"/>
+      <w:pPr>
+        <w:tabs>
+          <w:tab w:val="num" w:pos="1080"/>
+        </w:tabs>
+        <w:ind w:left="1080" w:hanging="360"/>
+      </w:pPr>
+    </w:lvl>
+    <w:lvl w:ilvl="2">
+      <w:start w:val="1"/>
+      <w:numFmt w:val="decimal"/>
+      <w:lvlText w:val="%3."/>
+      <w:lvlJc w:val="left"/>
+      <w:pPr>
+        <w:tabs>
+          <w:tab w:val="num" w:pos="1440"/>
+        </w:tabs>
+        <w:ind w:left="1440" w:hanging="360"/>
+      </w:pPr>
+    </w:lvl>
+    <w:lvl w:ilvl="3">
+      <w:start w:val="1"/>
+      <w:numFmt w:val="decimal"/>
+      <w:lvlText w:val="%4."/>
+      <w:lvlJc w:val="left"/>
+      <w:pPr>
+        <w:tabs>
+          <w:tab w:val="num" w:pos="1800"/>
+        </w:tabs>
+        <w:ind w:left="1800" w:hanging="360"/>
+      </w:pPr>
+    </w:lvl>
+    <w:lvl w:ilvl="4">
+      <w:start w:val="1"/>
+      <w:numFmt w:val="decimal"/>
+      <w:lvlText w:val="%5."/>
+      <w:lvlJc w:val="left"/>
+      <w:pPr>
+        <w:tabs>
+          <w:tab w:val="num" w:pos="2160"/>
+        </w:tabs>
+        <w:ind w:left="2160" w:hanging="360"/>
+      </w:pPr>
+    </w:lvl>
+    <w:lvl w:ilvl="5">
+      <w:start w:val="1"/>
+      <w:numFmt w:val="decimal"/>
+      <w:lvlText w:val="%6."/>
+      <w:lvlJc w:val="left"/>
+      <w:pPr>
+        <w:tabs>
+          <w:tab w:val="num" w:pos="2520"/>
+        </w:tabs>
+        <w:ind w:left="2520" w:hanging="360"/>
+      </w:pPr>
+    </w:lvl>
+    <w:lvl w:ilvl="6">
+      <w:start w:val="1"/>
+      <w:numFmt w:val="decimal"/>
+      <w:lvlText w:val="%7."/>
+      <w:lvlJc w:val="left"/>
+      <w:pPr>
+        <w:tabs>
+          <w:tab w:val="num" w:pos="2880"/>
+        </w:tabs>
+        <w:ind w:left="2880" w:hanging="360"/>
+      </w:pPr>
+    </w:lvl>
+    <w:lvl w:ilvl="7">
+      <w:start w:val="1"/>
+      <w:numFmt w:val="decimal"/>
+      <w:lvlText w:val="%8."/>
+      <w:lvlJc w:val="left"/>
+      <w:pPr>
+        <w:tabs>
+          <w:tab w:val="num" w:pos="3240"/>
+        </w:tabs>
+        <w:ind w:left="3240" w:hanging="360"/>
+      </w:pPr>
+    </w:lvl>
+    <w:lvl w:ilvl="8">
+      <w:start w:val="1"/>
+      <w:numFmt w:val="decimal"/>
+      <w:lvlText w:val="%9."/>
+      <w:lvlJc w:val="left"/>
+      <w:pPr>
+        <w:tabs>
+          <w:tab w:val="num" w:pos="3600"/>
+        </w:tabs>
+        <w:ind w:left="3600" w:hanging="360"/>
+      </w:pPr>
+    </w:lvl>
+  </w:abstractNum>
+  <w:abstractNum w:abstractNumId="22">
     <w:lvl w:ilvl="0">
       <w:start w:val="1"/>
       <w:numFmt w:val="none"/>
@@ -18503,6 +18572,9 @@
     <w:abstractNumId w:val="21"/>
   </w:num>
   <w:num w:numId="22">
+    <w:abstractNumId w:val="22"/>
+  </w:num>
+  <w:num w:numId="23">
     <w:abstractNumId w:val="20"/>
     <w:lvlOverride w:ilvl="0">
       <w:startOverride w:val="1"/>
@@ -18672,6 +18744,7 @@
     <w:qFormat/>
     <w:pPr>
       <w:widowControl/>
+      <w:suppressAutoHyphens w:val="true"/>
       <w:bidi w:val="0"/>
       <w:spacing w:lineRule="auto" w:line="360" w:before="0" w:after="0"/>
       <w:jc w:val="center"/>
